--- a/Необходимый JavaScript для артиллериста.docx
+++ b/Необходимый JavaScript для артиллериста.docx
@@ -326,18 +326,8 @@
           <w:color w:val="auto"/>
           <w:sz w:val="48"/>
           <w:szCs w:val="48"/>
-          <w:lang w:val="en-US"/>
-        </w:rPr>
-        <w:t>ECMA</w:t>
-      </w:r>
-      <w:r>
-        <w:rPr>
-          <w:rFonts w:asciiTheme="minorHAnsi" w:hAnsiTheme="minorHAnsi" w:cstheme="minorHAnsi"/>
-          <w:color w:val="auto"/>
-          <w:sz w:val="48"/>
-          <w:szCs w:val="48"/>
-        </w:rPr>
-        <w:t xml:space="preserve"> (</w:t>
+        </w:rPr>
+        <w:t xml:space="preserve">артиллерия и </w:t>
       </w:r>
       <w:r>
         <w:rPr>
@@ -347,7 +337,7 @@
           <w:szCs w:val="48"/>
           <w:lang w:val="en-US"/>
         </w:rPr>
-        <w:t>Java</w:t>
+        <w:t>ECMA</w:t>
       </w:r>
       <w:r>
         <w:rPr>
@@ -356,7 +346,7 @@
           <w:sz w:val="48"/>
           <w:szCs w:val="48"/>
         </w:rPr>
-        <w:t xml:space="preserve">) </w:t>
+        <w:t xml:space="preserve"> (</w:t>
       </w:r>
       <w:r>
         <w:rPr>
@@ -366,7 +356,7 @@
           <w:szCs w:val="48"/>
           <w:lang w:val="en-US"/>
         </w:rPr>
-        <w:t>Script</w:t>
+        <w:t>Java</w:t>
       </w:r>
       <w:r>
         <w:rPr>
@@ -375,19 +365,9 @@
           <w:sz w:val="48"/>
           <w:szCs w:val="48"/>
         </w:rPr>
-        <w:t>.</w:t>
-      </w:r>
-    </w:p>
-    <w:p>
-      <w:pPr>
-        <w:rPr>
-          <w:rFonts w:cstheme="minorHAnsi"/>
-        </w:rPr>
-      </w:pPr>
-    </w:p>
-    <w:p>
-      <w:pPr>
-        <w:pStyle w:val="1"/>
+        <w:t xml:space="preserve">) </w:t>
+      </w:r>
+      <w:r>
         <w:rPr>
           <w:rFonts w:asciiTheme="minorHAnsi" w:hAnsiTheme="minorHAnsi" w:cstheme="minorHAnsi"/>
           <w:color w:val="auto"/>
@@ -395,7 +375,8 @@
           <w:szCs w:val="48"/>
           <w:lang w:val="en-US"/>
         </w:rPr>
-      </w:pPr>
+        <w:t>Script</w:t>
+      </w:r>
       <w:r>
         <w:rPr>
           <w:rFonts w:asciiTheme="minorHAnsi" w:hAnsiTheme="minorHAnsi" w:cstheme="minorHAnsi"/>
@@ -403,266 +384,911 @@
           <w:sz w:val="48"/>
           <w:szCs w:val="48"/>
         </w:rPr>
+        <w:t>.</w:t>
+      </w:r>
+    </w:p>
+    <w:p>
+      <w:pPr>
+        <w:ind w:firstLine="851"/>
+        <w:rPr>
+          <w:rFonts w:cstheme="minorHAnsi"/>
+        </w:rPr>
+      </w:pPr>
+      <w:r>
+        <w:rPr>
+          <w:rFonts w:cstheme="minorHAnsi"/>
+        </w:rPr>
+        <w:t xml:space="preserve">Почему </w:t>
+      </w:r>
+      <w:r>
+        <w:rPr>
+          <w:rFonts w:cstheme="minorHAnsi"/>
+          <w:lang w:val="en-US"/>
+        </w:rPr>
+        <w:t>JavaScript</w:t>
+      </w:r>
+      <w:r>
+        <w:rPr>
+          <w:rFonts w:cstheme="minorHAnsi"/>
+        </w:rPr>
+        <w:t xml:space="preserve">? </w:t>
+      </w:r>
+      <w:r>
+        <w:rPr>
+          <w:rFonts w:cstheme="minorHAnsi"/>
+        </w:rPr>
+        <w:t xml:space="preserve"> Несколько доводов. Первое – доступ к </w:t>
+      </w:r>
+      <w:r>
+        <w:rPr>
+          <w:rFonts w:cstheme="minorHAnsi"/>
+          <w:lang w:val="en-US"/>
+        </w:rPr>
+        <w:t>JavaScript</w:t>
+      </w:r>
+      <w:r>
+        <w:rPr>
+          <w:rFonts w:cstheme="minorHAnsi"/>
+        </w:rPr>
+        <w:t xml:space="preserve"> абсолютно бесплатен. Если у вас есть браузер и текстовый редактор, </w:t>
+      </w:r>
+      <w:r>
+        <w:rPr>
+          <w:rFonts w:cstheme="minorHAnsi"/>
+        </w:rPr>
+        <w:t>значит,</w:t>
+      </w:r>
+      <w:r>
+        <w:rPr>
+          <w:rFonts w:cstheme="minorHAnsi"/>
+        </w:rPr>
+        <w:t xml:space="preserve"> у вас есть доступ к языку.</w:t>
+      </w:r>
+      <w:r>
+        <w:rPr>
+          <w:rFonts w:cstheme="minorHAnsi"/>
+        </w:rPr>
+        <w:t xml:space="preserve"> То есть для того, чтобы писать программы не надо устанавливать дополнительный транслятор или «язык-машину» (по типу </w:t>
+      </w:r>
+      <w:r>
+        <w:rPr>
+          <w:rFonts w:cstheme="minorHAnsi"/>
+          <w:lang w:val="en-US"/>
+        </w:rPr>
+        <w:t>Java</w:t>
+      </w:r>
+      <w:r>
+        <w:rPr>
+          <w:rFonts w:cstheme="minorHAnsi"/>
+        </w:rPr>
+        <w:t>-машины), поскольку транслятором для языка является обычный браузер.</w:t>
+      </w:r>
+    </w:p>
+    <w:p>
+      <w:pPr>
+        <w:ind w:firstLine="851"/>
+        <w:rPr>
+          <w:rFonts w:cstheme="minorHAnsi"/>
+        </w:rPr>
+      </w:pPr>
+      <w:r>
+        <w:rPr>
+          <w:rFonts w:cstheme="minorHAnsi"/>
+        </w:rPr>
+        <w:t>Второе – он живой. В том смысле, что на нём пишет на данный момент времени самое бол</w:t>
+      </w:r>
+      <w:r>
+        <w:rPr>
+          <w:rFonts w:cstheme="minorHAnsi"/>
+        </w:rPr>
+        <w:t>ь</w:t>
+      </w:r>
+      <w:r>
+        <w:rPr>
+          <w:rFonts w:cstheme="minorHAnsi"/>
+        </w:rPr>
+        <w:t>шое количество разработчиков (программистов)</w:t>
+      </w:r>
+      <w:r>
+        <w:rPr>
+          <w:rFonts w:cstheme="minorHAnsi"/>
+        </w:rPr>
+        <w:t xml:space="preserve">. По результатам исследования авторитетного издания </w:t>
+      </w:r>
+      <w:proofErr w:type="spellStart"/>
+      <w:r>
+        <w:rPr>
+          <w:rFonts w:cstheme="minorHAnsi"/>
+          <w:lang w:val="en-US"/>
+        </w:rPr>
+        <w:t>StackOverflow</w:t>
+      </w:r>
+      <w:proofErr w:type="spellEnd"/>
+      <w:r>
+        <w:rPr>
+          <w:rFonts w:cstheme="minorHAnsi"/>
+        </w:rPr>
+        <w:t xml:space="preserve"> </w:t>
+      </w:r>
+      <w:r>
+        <w:rPr>
+          <w:rFonts w:cstheme="minorHAnsi"/>
+        </w:rPr>
+        <w:t>за 2017 год (</w:t>
+      </w:r>
+      <w:hyperlink r:id="rId5" w:history="1">
+        <w:r>
+          <w:rPr>
+            <w:rStyle w:val="a8"/>
+          </w:rPr>
+          <w:t>https://insights.stackoverflow.com/survey/2017</w:t>
+        </w:r>
+      </w:hyperlink>
+      <w:r>
+        <w:rPr>
+          <w:rFonts w:cstheme="minorHAnsi"/>
+        </w:rPr>
+        <w:t>) популярность языков среди программистов распределяется так:</w:t>
+      </w:r>
+    </w:p>
+    <w:p>
+      <w:pPr>
+        <w:spacing w:after="0" w:line="240" w:lineRule="auto"/>
+        <w:rPr>
+          <w:rFonts w:eastAsia="Times New Roman" w:cstheme="minorHAnsi"/>
+          <w:sz w:val="24"/>
+          <w:szCs w:val="24"/>
+          <w:lang w:val="en-US" w:eastAsia="ru-RU"/>
+        </w:rPr>
+      </w:pPr>
+      <w:proofErr w:type="gramStart"/>
+      <w:r>
+        <w:rPr>
+          <w:rFonts w:eastAsia="Times New Roman" w:cstheme="minorHAnsi"/>
+          <w:sz w:val="24"/>
+          <w:szCs w:val="24"/>
+          <w:lang w:val="en-US" w:eastAsia="ru-RU"/>
+        </w:rPr>
+        <w:t>JavaScript  62.5</w:t>
+      </w:r>
+      <w:proofErr w:type="gramEnd"/>
+      <w:r>
+        <w:rPr>
+          <w:rFonts w:eastAsia="Times New Roman" w:cstheme="minorHAnsi"/>
+          <w:sz w:val="24"/>
+          <w:szCs w:val="24"/>
+          <w:lang w:val="en-US" w:eastAsia="ru-RU"/>
+        </w:rPr>
+        <w:t xml:space="preserve">% </w:t>
+      </w:r>
+    </w:p>
+    <w:p>
+      <w:pPr>
+        <w:spacing w:after="0" w:line="240" w:lineRule="auto"/>
+        <w:rPr>
+          <w:rFonts w:eastAsia="Times New Roman" w:cstheme="minorHAnsi"/>
+          <w:sz w:val="24"/>
+          <w:szCs w:val="24"/>
+          <w:lang w:val="en-US" w:eastAsia="ru-RU"/>
+        </w:rPr>
+      </w:pPr>
+      <w:r>
+        <w:rPr>
+          <w:rFonts w:eastAsia="Times New Roman" w:cstheme="minorHAnsi"/>
+          <w:sz w:val="24"/>
+          <w:szCs w:val="24"/>
+          <w:lang w:val="en-US" w:eastAsia="ru-RU"/>
+        </w:rPr>
+        <w:t xml:space="preserve">SQL 51.2% </w:t>
+      </w:r>
+    </w:p>
+    <w:p>
+      <w:pPr>
+        <w:spacing w:after="0" w:line="240" w:lineRule="auto"/>
+        <w:rPr>
+          <w:rFonts w:eastAsia="Times New Roman" w:cstheme="minorHAnsi"/>
+          <w:sz w:val="24"/>
+          <w:szCs w:val="24"/>
+          <w:lang w:val="en-US" w:eastAsia="ru-RU"/>
+        </w:rPr>
+      </w:pPr>
+      <w:r>
+        <w:rPr>
+          <w:rFonts w:eastAsia="Times New Roman" w:cstheme="minorHAnsi"/>
+          <w:sz w:val="24"/>
+          <w:szCs w:val="24"/>
+          <w:lang w:val="en-US" w:eastAsia="ru-RU"/>
+        </w:rPr>
+        <w:t xml:space="preserve">Java 39.7% </w:t>
+      </w:r>
+    </w:p>
+    <w:p>
+      <w:pPr>
+        <w:spacing w:after="0" w:line="240" w:lineRule="auto"/>
+        <w:rPr>
+          <w:rFonts w:eastAsia="Times New Roman" w:cstheme="minorHAnsi"/>
+          <w:sz w:val="24"/>
+          <w:szCs w:val="24"/>
+          <w:lang w:val="en-US" w:eastAsia="ru-RU"/>
+        </w:rPr>
+      </w:pPr>
+      <w:r>
+        <w:rPr>
+          <w:rFonts w:eastAsia="Times New Roman" w:cstheme="minorHAnsi"/>
+          <w:sz w:val="24"/>
+          <w:szCs w:val="24"/>
+          <w:lang w:val="en-US" w:eastAsia="ru-RU"/>
+        </w:rPr>
+        <w:t xml:space="preserve">C# 34.1% </w:t>
+      </w:r>
+    </w:p>
+    <w:p>
+      <w:pPr>
+        <w:spacing w:after="0" w:line="240" w:lineRule="auto"/>
+        <w:rPr>
+          <w:rFonts w:eastAsia="Times New Roman" w:cstheme="minorHAnsi"/>
+          <w:sz w:val="24"/>
+          <w:szCs w:val="24"/>
+          <w:lang w:val="en-US" w:eastAsia="ru-RU"/>
+        </w:rPr>
+      </w:pPr>
+      <w:r>
+        <w:rPr>
+          <w:rFonts w:eastAsia="Times New Roman" w:cstheme="minorHAnsi"/>
+          <w:sz w:val="24"/>
+          <w:szCs w:val="24"/>
+          <w:lang w:val="en-US" w:eastAsia="ru-RU"/>
+        </w:rPr>
+        <w:t xml:space="preserve">Python 32.0% </w:t>
+      </w:r>
+    </w:p>
+    <w:p>
+      <w:pPr>
+        <w:spacing w:after="0" w:line="240" w:lineRule="auto"/>
+        <w:rPr>
+          <w:rFonts w:eastAsia="Times New Roman" w:cstheme="minorHAnsi"/>
+          <w:sz w:val="24"/>
+          <w:szCs w:val="24"/>
+          <w:lang w:val="en-US" w:eastAsia="ru-RU"/>
+        </w:rPr>
+      </w:pPr>
+      <w:r>
+        <w:rPr>
+          <w:rFonts w:eastAsia="Times New Roman" w:cstheme="minorHAnsi"/>
+          <w:sz w:val="24"/>
+          <w:szCs w:val="24"/>
+          <w:lang w:val="en-US" w:eastAsia="ru-RU"/>
+        </w:rPr>
+        <w:t xml:space="preserve">PHP 28.1% </w:t>
+      </w:r>
+    </w:p>
+    <w:p>
+      <w:pPr>
+        <w:spacing w:after="0" w:line="240" w:lineRule="auto"/>
+        <w:rPr>
+          <w:rFonts w:eastAsia="Times New Roman" w:cstheme="minorHAnsi"/>
+          <w:sz w:val="24"/>
+          <w:szCs w:val="24"/>
+          <w:lang w:val="en-US" w:eastAsia="ru-RU"/>
+        </w:rPr>
+      </w:pPr>
+      <w:r>
+        <w:rPr>
+          <w:rFonts w:eastAsia="Times New Roman" w:cstheme="minorHAnsi"/>
+          <w:sz w:val="24"/>
+          <w:szCs w:val="24"/>
+          <w:lang w:val="en-US" w:eastAsia="ru-RU"/>
+        </w:rPr>
+        <w:t xml:space="preserve">C++ 22.3% </w:t>
+      </w:r>
+    </w:p>
+    <w:p>
+      <w:pPr>
+        <w:spacing w:after="0" w:line="240" w:lineRule="auto"/>
+        <w:rPr>
+          <w:rFonts w:eastAsia="Times New Roman" w:cstheme="minorHAnsi"/>
+          <w:sz w:val="24"/>
+          <w:szCs w:val="24"/>
+          <w:lang w:val="en-US" w:eastAsia="ru-RU"/>
+        </w:rPr>
+      </w:pPr>
+      <w:r>
+        <w:rPr>
+          <w:rFonts w:eastAsia="Times New Roman" w:cstheme="minorHAnsi"/>
+          <w:sz w:val="24"/>
+          <w:szCs w:val="24"/>
+          <w:lang w:val="en-US" w:eastAsia="ru-RU"/>
+        </w:rPr>
+        <w:t xml:space="preserve">C 19.0% </w:t>
+      </w:r>
+    </w:p>
+    <w:p>
+      <w:pPr>
+        <w:spacing w:after="0" w:line="240" w:lineRule="auto"/>
+        <w:rPr>
+          <w:rFonts w:eastAsia="Times New Roman" w:cstheme="minorHAnsi"/>
+          <w:sz w:val="24"/>
+          <w:szCs w:val="24"/>
+          <w:lang w:val="en-US" w:eastAsia="ru-RU"/>
+        </w:rPr>
+      </w:pPr>
+      <w:proofErr w:type="spellStart"/>
+      <w:r>
+        <w:rPr>
+          <w:rFonts w:eastAsia="Times New Roman" w:cstheme="minorHAnsi"/>
+          <w:sz w:val="24"/>
+          <w:szCs w:val="24"/>
+          <w:lang w:val="en-US" w:eastAsia="ru-RU"/>
+        </w:rPr>
+        <w:t>TypeScript</w:t>
+      </w:r>
+      <w:proofErr w:type="spellEnd"/>
+      <w:r>
+        <w:rPr>
+          <w:rFonts w:eastAsia="Times New Roman" w:cstheme="minorHAnsi"/>
+          <w:sz w:val="24"/>
+          <w:szCs w:val="24"/>
+          <w:lang w:val="en-US" w:eastAsia="ru-RU"/>
+        </w:rPr>
+        <w:t xml:space="preserve"> 9.5% </w:t>
+      </w:r>
+    </w:p>
+    <w:p>
+      <w:pPr>
+        <w:spacing w:after="0" w:line="240" w:lineRule="auto"/>
+        <w:rPr>
+          <w:rFonts w:eastAsia="Times New Roman" w:cstheme="minorHAnsi"/>
+          <w:sz w:val="24"/>
+          <w:szCs w:val="24"/>
+          <w:lang w:val="en-US" w:eastAsia="ru-RU"/>
+        </w:rPr>
+      </w:pPr>
+      <w:r>
+        <w:rPr>
+          <w:rFonts w:eastAsia="Times New Roman" w:cstheme="minorHAnsi"/>
+          <w:sz w:val="24"/>
+          <w:szCs w:val="24"/>
+          <w:lang w:val="en-US" w:eastAsia="ru-RU"/>
+        </w:rPr>
+        <w:t xml:space="preserve">Ruby 9.1% </w:t>
+      </w:r>
+    </w:p>
+    <w:p>
+      <w:pPr>
+        <w:spacing w:after="0" w:line="240" w:lineRule="auto"/>
+        <w:rPr>
+          <w:rFonts w:eastAsia="Times New Roman" w:cstheme="minorHAnsi"/>
+          <w:sz w:val="24"/>
+          <w:szCs w:val="24"/>
+          <w:lang w:val="en-US" w:eastAsia="ru-RU"/>
+        </w:rPr>
+      </w:pPr>
+      <w:r>
+        <w:rPr>
+          <w:rFonts w:eastAsia="Times New Roman" w:cstheme="minorHAnsi"/>
+          <w:sz w:val="24"/>
+          <w:szCs w:val="24"/>
+          <w:lang w:val="en-US" w:eastAsia="ru-RU"/>
+        </w:rPr>
+        <w:t xml:space="preserve">Swift 6.5% </w:t>
+      </w:r>
+    </w:p>
+    <w:p>
+      <w:pPr>
+        <w:spacing w:after="0" w:line="240" w:lineRule="auto"/>
+        <w:rPr>
+          <w:rFonts w:eastAsia="Times New Roman" w:cstheme="minorHAnsi"/>
+          <w:sz w:val="24"/>
+          <w:szCs w:val="24"/>
+          <w:lang w:val="en-US" w:eastAsia="ru-RU"/>
+        </w:rPr>
+      </w:pPr>
+      <w:r>
+        <w:rPr>
+          <w:rFonts w:eastAsia="Times New Roman" w:cstheme="minorHAnsi"/>
+          <w:sz w:val="24"/>
+          <w:szCs w:val="24"/>
+          <w:lang w:val="en-US" w:eastAsia="ru-RU"/>
+        </w:rPr>
+        <w:t xml:space="preserve">Objective-C 6.4% </w:t>
+      </w:r>
+    </w:p>
+    <w:p>
+      <w:pPr>
+        <w:ind w:firstLine="851"/>
+        <w:rPr>
+          <w:rFonts w:cstheme="minorHAnsi"/>
+        </w:rPr>
+      </w:pPr>
+      <w:r>
+        <w:rPr>
+          <w:rFonts w:cstheme="minorHAnsi"/>
+        </w:rPr>
+        <w:t>Причём</w:t>
+      </w:r>
+      <w:r>
+        <w:rPr>
+          <w:rFonts w:cstheme="minorHAnsi"/>
+        </w:rPr>
+        <w:t xml:space="preserve"> </w:t>
+      </w:r>
+      <w:r>
+        <w:rPr>
+          <w:rFonts w:cstheme="minorHAnsi"/>
+        </w:rPr>
+        <w:t>для</w:t>
+      </w:r>
+      <w:r>
+        <w:rPr>
+          <w:rFonts w:cstheme="minorHAnsi"/>
+        </w:rPr>
+        <w:t xml:space="preserve"> </w:t>
+      </w:r>
+      <w:r>
+        <w:rPr>
+          <w:rFonts w:cstheme="minorHAnsi"/>
+          <w:lang w:val="en-US"/>
+        </w:rPr>
+        <w:t>JavaScript</w:t>
+      </w:r>
+      <w:r>
+        <w:rPr>
+          <w:rFonts w:cstheme="minorHAnsi"/>
+        </w:rPr>
+        <w:t xml:space="preserve"> </w:t>
+      </w:r>
+      <w:r>
+        <w:rPr>
+          <w:rFonts w:cstheme="minorHAnsi"/>
+        </w:rPr>
+        <w:t>наблюдается положительная динамика</w:t>
+      </w:r>
+      <w:r>
+        <w:rPr>
+          <w:rFonts w:cstheme="minorHAnsi"/>
+        </w:rPr>
+        <w:t>. А ведь языку-то всего 23 года от роду.</w:t>
+      </w:r>
+    </w:p>
+    <w:p>
+      <w:pPr>
+        <w:ind w:firstLine="851"/>
+        <w:rPr>
+          <w:rFonts w:cstheme="minorHAnsi"/>
+        </w:rPr>
+      </w:pPr>
+      <w:r>
+        <w:rPr>
+          <w:rFonts w:cstheme="minorHAnsi"/>
+        </w:rPr>
+        <w:t>Третье. Доступность информации – абсолютная. Такого количества обучающей литературы и непечатных ресурсов трудно найти для чего-нибудь ещё.</w:t>
+      </w:r>
+    </w:p>
+    <w:p>
+      <w:pPr>
+        <w:ind w:firstLine="851"/>
+        <w:rPr>
+          <w:rFonts w:cstheme="minorHAnsi"/>
+        </w:rPr>
+      </w:pPr>
+      <w:r>
+        <w:rPr>
+          <w:rFonts w:cstheme="minorHAnsi"/>
+        </w:rPr>
+        <w:t xml:space="preserve">Четвёртое. Синтаксис, схожий с более «дорогими» сородичами, такими как </w:t>
+      </w:r>
+      <w:r>
+        <w:rPr>
+          <w:rFonts w:cstheme="minorHAnsi"/>
+          <w:lang w:val="en-US"/>
+        </w:rPr>
+        <w:t>Java</w:t>
+      </w:r>
+      <w:r>
+        <w:rPr>
+          <w:rFonts w:cstheme="minorHAnsi"/>
+        </w:rPr>
+        <w:t xml:space="preserve">, </w:t>
+      </w:r>
+      <w:proofErr w:type="gramStart"/>
+      <w:r>
+        <w:rPr>
+          <w:rFonts w:cstheme="minorHAnsi"/>
+        </w:rPr>
+        <w:t>С</w:t>
+      </w:r>
+      <w:proofErr w:type="gramEnd"/>
+      <w:r>
+        <w:rPr>
+          <w:rFonts w:cstheme="minorHAnsi"/>
+        </w:rPr>
+        <w:t xml:space="preserve"> позволяет легко перейти на их использование…</w:t>
+      </w:r>
+    </w:p>
+    <w:p>
+      <w:pPr>
+        <w:ind w:firstLine="851"/>
+        <w:rPr>
+          <w:rFonts w:cstheme="minorHAnsi"/>
+        </w:rPr>
+      </w:pPr>
+      <w:r>
+        <w:rPr>
+          <w:rFonts w:cstheme="minorHAnsi"/>
+        </w:rPr>
+        <w:t>Цель (</w:t>
+      </w:r>
+      <w:proofErr w:type="gramStart"/>
+      <w:r>
+        <w:rPr>
+          <w:rFonts w:cstheme="minorHAnsi"/>
+        </w:rPr>
+        <w:t>слово-то</w:t>
+      </w:r>
+      <w:proofErr w:type="gramEnd"/>
+      <w:r>
+        <w:rPr>
+          <w:rFonts w:cstheme="minorHAnsi"/>
+        </w:rPr>
+        <w:t xml:space="preserve"> какое – артиллерийское!!!) данного опуса – помочь человеку, который интер</w:t>
+      </w:r>
+      <w:r>
+        <w:rPr>
+          <w:rFonts w:cstheme="minorHAnsi"/>
+        </w:rPr>
+        <w:t>е</w:t>
+      </w:r>
+      <w:r>
+        <w:rPr>
+          <w:rFonts w:cstheme="minorHAnsi"/>
+        </w:rPr>
+        <w:t>суется (профессионально занимается) артиллерией получить определённые ориентиры в области зн</w:t>
+      </w:r>
+      <w:r>
+        <w:rPr>
+          <w:rFonts w:cstheme="minorHAnsi"/>
+        </w:rPr>
+        <w:t>а</w:t>
+      </w:r>
+      <w:r>
+        <w:rPr>
+          <w:rFonts w:cstheme="minorHAnsi"/>
+        </w:rPr>
+        <w:t>ний «программирование» с тем, чтобы в дальнейшем уже самостоятельно мог адаптировать для себя нужные расчётные процессы своего формирования. Для человека, знакомого с программированием, но не знакомого с артиллерией – познакомить с основами этой увлекательной и очень ёмкой предметной области…</w:t>
+      </w:r>
+    </w:p>
+    <w:p>
+      <w:pPr>
+        <w:ind w:firstLine="851"/>
+        <w:rPr>
+          <w:rFonts w:cstheme="minorHAnsi"/>
+        </w:rPr>
+      </w:pPr>
+      <w:r>
+        <w:rPr>
+          <w:rFonts w:cstheme="minorHAnsi"/>
+        </w:rPr>
+        <w:t>Итак,  сначала – артиллерия.</w:t>
+      </w:r>
+    </w:p>
+    <w:p>
+      <w:pPr>
+        <w:ind w:firstLine="851"/>
+        <w:rPr>
+          <w:rFonts w:cstheme="minorHAnsi"/>
+        </w:rPr>
+      </w:pPr>
+      <w:r>
+        <w:rPr>
+          <w:rFonts w:cstheme="minorHAnsi"/>
+        </w:rPr>
+        <w:t xml:space="preserve">Основные источники информации (энциклопедии, учебники) рассматривают артиллерию в триедином ключе: </w:t>
+      </w:r>
+    </w:p>
+    <w:p>
+      <w:pPr>
+        <w:pStyle w:val="a7"/>
+        <w:numPr>
+          <w:ilvl w:val="0"/>
+          <w:numId w:val="2"/>
+        </w:numPr>
+        <w:ind w:left="1276" w:hanging="425"/>
+        <w:rPr>
+          <w:rFonts w:cstheme="minorHAnsi"/>
+        </w:rPr>
+      </w:pPr>
+      <w:r>
+        <w:rPr>
+          <w:rFonts w:cstheme="minorHAnsi"/>
+        </w:rPr>
+        <w:t xml:space="preserve">Род войск Сухопутных войск (структурные единицы, организационно интегрированные в Сухопутные войска); </w:t>
+      </w:r>
+    </w:p>
+    <w:p>
+      <w:pPr>
+        <w:pStyle w:val="a7"/>
+        <w:numPr>
+          <w:ilvl w:val="0"/>
+          <w:numId w:val="2"/>
+        </w:numPr>
+        <w:ind w:left="1276" w:hanging="425"/>
+        <w:rPr>
+          <w:rFonts w:cstheme="minorHAnsi"/>
+        </w:rPr>
+      </w:pPr>
+      <w:r>
+        <w:rPr>
+          <w:rFonts w:cstheme="minorHAnsi"/>
+        </w:rPr>
+        <w:lastRenderedPageBreak/>
+        <w:t xml:space="preserve">Совокупность  вооружений, применяемых в подразделениях рода войск. </w:t>
+      </w:r>
+    </w:p>
+    <w:p>
+      <w:pPr>
+        <w:pStyle w:val="a7"/>
+        <w:numPr>
+          <w:ilvl w:val="0"/>
+          <w:numId w:val="2"/>
+        </w:numPr>
+        <w:ind w:left="1276" w:hanging="425"/>
+        <w:rPr>
+          <w:rFonts w:cstheme="minorHAnsi"/>
+        </w:rPr>
+      </w:pPr>
+      <w:r>
+        <w:rPr>
+          <w:rFonts w:cstheme="minorHAnsi"/>
+        </w:rPr>
+        <w:t xml:space="preserve">Наука, изучающая способы наиболее эффективного  применения теми, кто входит в пункт </w:t>
+      </w:r>
+      <w:r>
+        <w:rPr>
+          <w:rFonts w:cstheme="minorHAnsi"/>
+        </w:rPr>
+        <w:t>первый</w:t>
+      </w:r>
+      <w:r>
+        <w:rPr>
+          <w:rFonts w:cstheme="minorHAnsi"/>
+        </w:rPr>
+        <w:t xml:space="preserve"> того, что составляет пункт </w:t>
+      </w:r>
+      <w:r>
+        <w:rPr>
+          <w:rFonts w:cstheme="minorHAnsi"/>
+        </w:rPr>
+        <w:t>второй</w:t>
+      </w:r>
+      <w:r>
+        <w:rPr>
+          <w:rFonts w:cstheme="minorHAnsi"/>
+        </w:rPr>
+        <w:t>.</w:t>
+      </w:r>
+    </w:p>
+    <w:p>
+      <w:pPr>
+        <w:ind w:firstLine="851"/>
+        <w:rPr>
+          <w:rFonts w:cstheme="minorHAnsi"/>
+        </w:rPr>
+      </w:pPr>
+      <w:r>
+        <w:rPr>
+          <w:rFonts w:cstheme="minorHAnsi"/>
+        </w:rPr>
+        <w:t>То есть, употребляя всуе термин «Артиллерия» необходимо уточнять, о какой из её ипостасей идёт речь.</w:t>
+      </w:r>
+    </w:p>
+    <w:p>
+      <w:pPr>
+        <w:ind w:firstLine="851"/>
+        <w:rPr>
+          <w:rFonts w:cstheme="minorHAnsi"/>
+        </w:rPr>
+      </w:pPr>
+      <w:r>
+        <w:rPr>
+          <w:rFonts w:cstheme="minorHAnsi"/>
+        </w:rPr>
+        <w:t>В контексте данной книги первые две – не рассматриваются…</w:t>
+      </w:r>
+    </w:p>
+    <w:p>
+      <w:pPr>
+        <w:ind w:firstLine="851"/>
+        <w:rPr>
+          <w:rFonts w:cstheme="minorHAnsi"/>
+        </w:rPr>
+      </w:pPr>
+      <w:r>
+        <w:rPr>
+          <w:rFonts w:cstheme="minorHAnsi"/>
+        </w:rPr>
+        <w:t>Человек – существо (в коллективном образе) пытливое, поэтому получив что-либо, он пытается  это что-то использовать наиболее эффективно. То есть как сделать так, чтобы полученное при минимуме затрат давало максимум эффективности.  Получив</w:t>
+      </w:r>
+      <w:r>
+        <w:rPr>
+          <w:rFonts w:cstheme="minorHAnsi"/>
+        </w:rPr>
+        <w:t xml:space="preserve"> в процессе своей эволюции</w:t>
+      </w:r>
+      <w:r>
+        <w:rPr>
+          <w:rFonts w:cstheme="minorHAnsi"/>
+        </w:rPr>
+        <w:t xml:space="preserve"> пушку, человек начал в</w:t>
+      </w:r>
+      <w:r>
+        <w:rPr>
+          <w:rFonts w:cstheme="minorHAnsi"/>
+        </w:rPr>
+        <w:t>ы</w:t>
+      </w:r>
+      <w:r>
+        <w:rPr>
+          <w:rFonts w:cstheme="minorHAnsi"/>
+        </w:rPr>
+        <w:t>рабатывать способы  её лучшего и эффективного применения и по мере развития наук и технологий расширять область используемых для этого знаний. Таким образом, в ходе исторического процесса в круг интересов науки артиллерии устойчиво вошли: математика в широком смысле слова (теория вер</w:t>
+      </w:r>
+      <w:r>
+        <w:rPr>
+          <w:rFonts w:cstheme="minorHAnsi"/>
+        </w:rPr>
+        <w:t>о</w:t>
+      </w:r>
+      <w:r>
+        <w:rPr>
+          <w:rFonts w:cstheme="minorHAnsi"/>
+        </w:rPr>
+        <w:t>ятностей, тригонометрия, математическая статистика, теория оптимизации и др.), топография, метеор</w:t>
+      </w:r>
+      <w:r>
+        <w:rPr>
+          <w:rFonts w:cstheme="minorHAnsi"/>
+        </w:rPr>
+        <w:t>о</w:t>
+      </w:r>
+      <w:r>
+        <w:rPr>
+          <w:rFonts w:cstheme="minorHAnsi"/>
+        </w:rPr>
+        <w:t>логия, баллистика, астр</w:t>
+      </w:r>
+      <w:r>
+        <w:rPr>
+          <w:rFonts w:cstheme="minorHAnsi"/>
+        </w:rPr>
+        <w:t>о</w:t>
+      </w:r>
+      <w:r>
+        <w:rPr>
+          <w:rFonts w:cstheme="minorHAnsi"/>
+        </w:rPr>
+        <w:t>номия.</w:t>
+      </w:r>
+    </w:p>
+    <w:p>
+      <w:pPr>
+        <w:ind w:firstLine="851"/>
+        <w:rPr>
+          <w:rFonts w:cstheme="minorHAnsi"/>
+        </w:rPr>
+      </w:pPr>
+      <w:r>
+        <w:rPr>
+          <w:rFonts w:cstheme="minorHAnsi"/>
+        </w:rPr>
+        <w:t>Поэтому, на мой взгляд, такое изобилие разнородных знаний, подчинённых общей цели дел</w:t>
+      </w:r>
+      <w:r>
+        <w:rPr>
+          <w:rFonts w:cstheme="minorHAnsi"/>
+        </w:rPr>
+        <w:t>а</w:t>
+      </w:r>
+      <w:r>
+        <w:rPr>
+          <w:rFonts w:cstheme="minorHAnsi"/>
+        </w:rPr>
+        <w:t>ет артиллерию наиболее интересной предметной областью для автоматизации. Охватить всё, что изуч</w:t>
+      </w:r>
+      <w:r>
+        <w:rPr>
+          <w:rFonts w:cstheme="minorHAnsi"/>
+        </w:rPr>
+        <w:t>а</w:t>
+      </w:r>
+      <w:r>
+        <w:rPr>
+          <w:rFonts w:cstheme="minorHAnsi"/>
+        </w:rPr>
+        <w:t>ет артиллерия в рамках одной книги – чересчур самонадеянно. Поэтому, предлагаю ограничиться о</w:t>
+      </w:r>
+      <w:r>
+        <w:rPr>
+          <w:rFonts w:cstheme="minorHAnsi"/>
+        </w:rPr>
+        <w:t>с</w:t>
+      </w:r>
+      <w:r>
+        <w:rPr>
+          <w:rFonts w:cstheme="minorHAnsi"/>
+        </w:rPr>
+        <w:t>новными абстракциями, касающиеся работы стандартной артиллерийской батареи  с расчётом охватить спектр основных мероприятий, касающихся боевого применения  и разобраться, как это можно автом</w:t>
+      </w:r>
+      <w:r>
+        <w:rPr>
+          <w:rFonts w:cstheme="minorHAnsi"/>
+        </w:rPr>
+        <w:t>а</w:t>
+      </w:r>
+      <w:r>
+        <w:rPr>
+          <w:rFonts w:cstheme="minorHAnsi"/>
+        </w:rPr>
+        <w:t>тизировать. То есть написать программы, которые будут рутинные вычисления производить за челов</w:t>
+      </w:r>
+      <w:r>
+        <w:rPr>
+          <w:rFonts w:cstheme="minorHAnsi"/>
+        </w:rPr>
+        <w:t>е</w:t>
+      </w:r>
+      <w:r>
+        <w:rPr>
+          <w:rFonts w:cstheme="minorHAnsi"/>
+        </w:rPr>
+        <w:t>ка, п</w:t>
+      </w:r>
+      <w:r>
+        <w:rPr>
+          <w:rFonts w:cstheme="minorHAnsi"/>
+        </w:rPr>
+        <w:t>о</w:t>
+      </w:r>
+      <w:r>
+        <w:rPr>
+          <w:rFonts w:cstheme="minorHAnsi"/>
+        </w:rPr>
+        <w:t>зволяя ему сэкономить столь драгоценное время для более приятных вещей. Поспать, например.</w:t>
+      </w:r>
+    </w:p>
+    <w:p>
+      <w:pPr>
+        <w:ind w:firstLine="851"/>
+        <w:rPr>
+          <w:rFonts w:cstheme="minorHAnsi"/>
+        </w:rPr>
+      </w:pPr>
+    </w:p>
+    <w:p>
+      <w:pPr>
+        <w:ind w:firstLine="851"/>
+        <w:rPr>
+          <w:rFonts w:cstheme="minorHAnsi"/>
+        </w:rPr>
+      </w:pPr>
+    </w:p>
+    <w:p>
+      <w:pPr>
+        <w:pStyle w:val="1"/>
+        <w:rPr>
+          <w:rFonts w:asciiTheme="minorHAnsi" w:hAnsiTheme="minorHAnsi" w:cstheme="minorHAnsi"/>
+          <w:color w:val="auto"/>
+          <w:sz w:val="48"/>
+          <w:szCs w:val="48"/>
+        </w:rPr>
+      </w:pPr>
+      <w:r>
+        <w:rPr>
+          <w:rFonts w:asciiTheme="minorHAnsi" w:hAnsiTheme="minorHAnsi" w:cstheme="minorHAnsi"/>
+          <w:color w:val="auto"/>
+          <w:sz w:val="48"/>
+          <w:szCs w:val="48"/>
+        </w:rPr>
         <w:t>Основные артиллерийские абстракции.</w:t>
-      </w:r>
-    </w:p>
-    <w:p>
-      <w:pPr>
-        <w:rPr>
-          <w:rFonts w:cstheme="minorHAnsi"/>
-        </w:rPr>
-      </w:pPr>
-      <w:r>
-        <w:rPr>
-          <w:rFonts w:cstheme="minorHAnsi"/>
-        </w:rPr>
-        <w:t>Основные источники информации (энциклопедии, учебники) рассматривают артиллерию в триедином ключе: 1. Род войск Сухопутных войск (структурные единицы, организационно интегрированные в Сух</w:t>
-      </w:r>
-      <w:r>
-        <w:rPr>
-          <w:rFonts w:cstheme="minorHAnsi"/>
-        </w:rPr>
-        <w:t>о</w:t>
-      </w:r>
-      <w:r>
-        <w:rPr>
-          <w:rFonts w:cstheme="minorHAnsi"/>
-        </w:rPr>
-        <w:t xml:space="preserve">путные войска); 2. </w:t>
-      </w:r>
-      <w:r>
-        <w:rPr>
-          <w:rFonts w:cstheme="minorHAnsi"/>
-        </w:rPr>
-        <w:t>Совокупность  вооружений, применяемых в подразделениях рода войск. 3. Наука, изучающая способы наиболее эффективного  применения теми, кто входит в пункт 1 того, что составляет пункт 2.</w:t>
-      </w:r>
-    </w:p>
-    <w:p>
-      <w:pPr>
-        <w:rPr>
-          <w:rFonts w:cstheme="minorHAnsi"/>
-        </w:rPr>
-      </w:pPr>
-      <w:r>
-        <w:rPr>
-          <w:rFonts w:cstheme="minorHAnsi"/>
-        </w:rPr>
-        <w:t>То есть, употребляя всуе термин «Артиллерия» необходимо уточнять, о какой из её ипостасей идёт речь.</w:t>
-      </w:r>
-    </w:p>
-    <w:p>
-      <w:pPr>
-        <w:rPr>
-          <w:rFonts w:cstheme="minorHAnsi"/>
-        </w:rPr>
-      </w:pPr>
-      <w:r>
-        <w:rPr>
-          <w:rFonts w:cstheme="minorHAnsi"/>
-        </w:rPr>
-        <w:t>В контексте данной книги первые две – не рассматриваются…</w:t>
-      </w:r>
-    </w:p>
-    <w:p>
-      <w:pPr>
-        <w:rPr>
-          <w:rFonts w:cstheme="minorHAnsi"/>
-        </w:rPr>
-      </w:pPr>
-      <w:r>
-        <w:rPr>
-          <w:rFonts w:cstheme="minorHAnsi"/>
-        </w:rPr>
-        <w:t xml:space="preserve">Человек – существо (в коллективном образе) пытливое, поэтому получив что-либо, он пытается  это что-то использовать наиболее эффективно. То есть как сделать так, чтобы полученное при минимуме затрат давало максимум эффективности. </w:t>
-      </w:r>
-      <w:r>
-        <w:rPr>
-          <w:rFonts w:cstheme="minorHAnsi"/>
-        </w:rPr>
-        <w:t xml:space="preserve"> Получив пушку, человек начал вырабатывать способы  её лучшего и эффективного применения</w:t>
-      </w:r>
-      <w:r>
-        <w:rPr>
-          <w:rFonts w:cstheme="minorHAnsi"/>
-        </w:rPr>
-        <w:t xml:space="preserve"> и по мере развития наук и технологий расширять область используемых для этого знаний</w:t>
-      </w:r>
-      <w:r>
-        <w:rPr>
-          <w:rFonts w:cstheme="minorHAnsi"/>
-        </w:rPr>
-        <w:t>.</w:t>
-      </w:r>
-      <w:r>
-        <w:rPr>
-          <w:rFonts w:cstheme="minorHAnsi"/>
-        </w:rPr>
-        <w:t xml:space="preserve"> Таким образом, в</w:t>
-      </w:r>
-      <w:r>
-        <w:rPr>
-          <w:rFonts w:cstheme="minorHAnsi"/>
-        </w:rPr>
-        <w:t xml:space="preserve"> ходе исторического </w:t>
-      </w:r>
-      <w:r>
-        <w:rPr>
-          <w:rFonts w:cstheme="minorHAnsi"/>
-        </w:rPr>
-        <w:t>процесса</w:t>
-      </w:r>
-      <w:r>
-        <w:rPr>
-          <w:rFonts w:cstheme="minorHAnsi"/>
-        </w:rPr>
-        <w:t xml:space="preserve"> в круг интересов науки артиллерии усто</w:t>
-      </w:r>
-      <w:r>
-        <w:rPr>
-          <w:rFonts w:cstheme="minorHAnsi"/>
-        </w:rPr>
-        <w:t>й</w:t>
-      </w:r>
-      <w:r>
-        <w:rPr>
-          <w:rFonts w:cstheme="minorHAnsi"/>
-        </w:rPr>
-        <w:t>чиво вошли: математика в широком смысле слова (теория вероятностей, тригонометрия,</w:t>
-      </w:r>
-      <w:r>
-        <w:rPr>
-          <w:rFonts w:cstheme="minorHAnsi"/>
-        </w:rPr>
-        <w:t xml:space="preserve"> математич</w:t>
-      </w:r>
-      <w:r>
-        <w:rPr>
-          <w:rFonts w:cstheme="minorHAnsi"/>
-        </w:rPr>
-        <w:t>е</w:t>
-      </w:r>
-      <w:r>
-        <w:rPr>
-          <w:rFonts w:cstheme="minorHAnsi"/>
-        </w:rPr>
-        <w:t>ская статистика,</w:t>
-      </w:r>
-      <w:r>
-        <w:rPr>
-          <w:rFonts w:cstheme="minorHAnsi"/>
-        </w:rPr>
-        <w:t xml:space="preserve"> теория оптимизации и др.), топография, метеорология, баллистика, а</w:t>
-      </w:r>
-      <w:r>
-        <w:rPr>
-          <w:rFonts w:cstheme="minorHAnsi"/>
-        </w:rPr>
-        <w:t>с</w:t>
-      </w:r>
-      <w:r>
-        <w:rPr>
-          <w:rFonts w:cstheme="minorHAnsi"/>
-        </w:rPr>
-        <w:t>трономия</w:t>
-      </w:r>
-      <w:r>
-        <w:rPr>
-          <w:rFonts w:cstheme="minorHAnsi"/>
-        </w:rPr>
-        <w:t>.</w:t>
-      </w:r>
-    </w:p>
-    <w:p>
-      <w:pPr>
-        <w:rPr>
-          <w:rFonts w:cstheme="minorHAnsi"/>
-        </w:rPr>
-      </w:pPr>
-      <w:r>
-        <w:rPr>
-          <w:rFonts w:cstheme="minorHAnsi"/>
-        </w:rPr>
-        <w:t>Поэтому, на мой взгляд, такое изобилие разнородных знаний, подчинённых общей цели делает арти</w:t>
-      </w:r>
-      <w:r>
-        <w:rPr>
-          <w:rFonts w:cstheme="minorHAnsi"/>
-        </w:rPr>
-        <w:t>л</w:t>
-      </w:r>
-      <w:r>
-        <w:rPr>
-          <w:rFonts w:cstheme="minorHAnsi"/>
-        </w:rPr>
-        <w:t>лерию наиболее интересной предметной областью для автоматизации.</w:t>
-      </w:r>
-      <w:r>
-        <w:rPr>
-          <w:rFonts w:cstheme="minorHAnsi"/>
-        </w:rPr>
-        <w:t xml:space="preserve"> Охватить всё, что изучает арти</w:t>
-      </w:r>
-      <w:r>
-        <w:rPr>
-          <w:rFonts w:cstheme="minorHAnsi"/>
-        </w:rPr>
-        <w:t>л</w:t>
-      </w:r>
-      <w:r>
-        <w:rPr>
-          <w:rFonts w:cstheme="minorHAnsi"/>
-        </w:rPr>
-        <w:t>лерия в рамках одной книги – чересчур самонадеянно</w:t>
-      </w:r>
-      <w:proofErr w:type="gramStart"/>
-      <w:r>
-        <w:rPr>
-          <w:rFonts w:cstheme="minorHAnsi"/>
-        </w:rPr>
-        <w:t>.</w:t>
-      </w:r>
-      <w:proofErr w:type="gramEnd"/>
-      <w:r>
-        <w:rPr>
-          <w:rFonts w:cstheme="minorHAnsi"/>
-        </w:rPr>
-        <w:t xml:space="preserve"> Поэтому</w:t>
-      </w:r>
-      <w:r>
-        <w:rPr>
-          <w:rFonts w:cstheme="minorHAnsi"/>
-        </w:rPr>
-        <w:t xml:space="preserve">, предлагаю ограничиться основными абстракциями, </w:t>
-      </w:r>
-      <w:r>
-        <w:rPr>
-          <w:rFonts w:cstheme="minorHAnsi"/>
-        </w:rPr>
-        <w:t>касающиеся работы стандартной артиллерийской батареи  с расчётом охватить спектр основных мероприятий, касающихся боевого применения  и разобраться, как это можно автоматизир</w:t>
-      </w:r>
-      <w:r>
-        <w:rPr>
-          <w:rFonts w:cstheme="minorHAnsi"/>
-        </w:rPr>
-        <w:t>о</w:t>
-      </w:r>
-      <w:r>
-        <w:rPr>
-          <w:rFonts w:cstheme="minorHAnsi"/>
-        </w:rPr>
-        <w:t>вать. То есть написать программы, которые будут рутинные вычисления производить за человека, п</w:t>
-      </w:r>
-      <w:r>
-        <w:rPr>
-          <w:rFonts w:cstheme="minorHAnsi"/>
-        </w:rPr>
-        <w:t>о</w:t>
-      </w:r>
-      <w:r>
-        <w:rPr>
-          <w:rFonts w:cstheme="minorHAnsi"/>
-        </w:rPr>
-        <w:t>зволяя ему сэкономить столь драгоценное время для более приятных вещей. Поспать, например.</w:t>
       </w:r>
     </w:p>
     <w:p>
@@ -752,28 +1378,13 @@
     </w:p>
     <w:p>
       <w:r>
-        <w:lastRenderedPageBreak/>
         <w:t>При выполнении топогеодезических ра</w:t>
       </w:r>
       <w:r>
         <w:t>бот на местности с помощью при</w:t>
       </w:r>
       <w:r>
-        <w:t xml:space="preserve">боров  определяют  </w:t>
-      </w:r>
-      <w:proofErr w:type="gramStart"/>
-      <w:r>
-        <w:t>и</w:t>
-      </w:r>
-      <w:r>
-        <w:t>с</w:t>
-      </w:r>
-      <w:r>
-        <w:t>тинный</w:t>
-      </w:r>
-      <w:proofErr w:type="gramEnd"/>
-      <w:r>
-        <w:t xml:space="preserve">  или  магнитный  азиму</w:t>
+        <w:t>боров  определяют  истинный  или  магнитный  азиму</w:t>
       </w:r>
       <w:r>
         <w:t xml:space="preserve">т  и  переходят  от  него  при </w:t>
@@ -806,6 +1417,7 @@
           <w:noProof/>
           <w:lang w:eastAsia="ru-RU"/>
         </w:rPr>
+        <w:lastRenderedPageBreak/>
         <w:drawing>
           <wp:anchor distT="0" distB="0" distL="114300" distR="114300" simplePos="0" relativeHeight="251658240" behindDoc="0" locked="0" layoutInCell="1" allowOverlap="1">
             <wp:simplePos x="0" y="0"/>
@@ -830,7 +1442,7 @@
                     <pic:cNvPicPr/>
                   </pic:nvPicPr>
                   <pic:blipFill>
-                    <a:blip r:embed="rId4" cstate="print"/>
+                    <a:blip r:embed="rId6" cstate="print"/>
                     <a:stretch>
                       <a:fillRect/>
                     </a:stretch>
@@ -976,25 +1588,13 @@
       </w:r>
       <w:proofErr w:type="gramEnd"/>
       <w:r>
-        <w:t xml:space="preserve"> измеряемый по  ходу часовой стре</w:t>
-      </w:r>
-      <w:r>
-        <w:t>л</w:t>
-      </w:r>
-      <w:r>
-        <w:t>ки от северного направлени</w:t>
+        <w:t xml:space="preserve"> измеряемый по  ходу часовой стрелки от северного направлени</w:t>
       </w:r>
       <w:r>
         <w:t>я вертикальной линии километро</w:t>
       </w:r>
       <w:r>
-        <w:t>вой сетки карты до заданного н</w:t>
-      </w:r>
-      <w:r>
-        <w:t>а</w:t>
-      </w:r>
-      <w:r>
-        <w:t xml:space="preserve">правления.  </w:t>
+        <w:t xml:space="preserve">вой сетки карты до заданного направления.  </w:t>
       </w:r>
     </w:p>
     <w:p>
@@ -1203,68 +1803,62 @@
         <w:t>чки, для кото</w:t>
       </w:r>
       <w:r>
-        <w:t>рой  оно определяется, больше долготы осевого меридиана зоны. В противном  случае сближение имеет знак «м</w:t>
-      </w:r>
-      <w:r>
-        <w:t>и</w:t>
-      </w:r>
-      <w:r>
-        <w:t xml:space="preserve">нус». </w:t>
+        <w:t xml:space="preserve">рой  оно определяется, больше долготы осевого меридиана зоны. В противном  случае сближение имеет знак «минус». </w:t>
+      </w:r>
+    </w:p>
+    <w:p>
+      <w:r>
+        <w:t xml:space="preserve">       Долготу осевого меридиана зоны определяют по формуле </w:t>
+      </w:r>
+    </w:p>
+    <w:p>
+      <w:r>
+        <w:t xml:space="preserve">                                       </w:t>
+      </w:r>
+      <w:r>
+        <w:rPr>
+          <w:lang w:val="en-US"/>
+        </w:rPr>
+        <w:t>L</w:t>
+      </w:r>
+      <w:r>
+        <w:t>0 = 6 ∙</w:t>
+      </w:r>
+      <w:r>
+        <w:rPr>
+          <w:lang w:val="en-US"/>
+        </w:rPr>
+        <w:t>N</w:t>
+      </w:r>
+      <w:r>
+        <w:t xml:space="preserve"> – </w:t>
+      </w:r>
+      <w:proofErr w:type="gramStart"/>
+      <w:r>
+        <w:t>3 ,</w:t>
+      </w:r>
+      <w:proofErr w:type="gramEnd"/>
+      <w:r>
+        <w:t xml:space="preserve"> </w:t>
+      </w:r>
+    </w:p>
+    <w:p>
+      <w:r>
+        <w:t xml:space="preserve">где  </w:t>
+      </w:r>
+      <w:r>
+        <w:rPr>
+          <w:lang w:val="en-US"/>
+        </w:rPr>
+        <w:t>N</w:t>
+      </w:r>
+      <w:r>
+        <w:t xml:space="preserve">  –  номер зоны. </w:t>
       </w:r>
     </w:p>
     <w:p>
       <w:r>
         <w:lastRenderedPageBreak/>
-        <w:t xml:space="preserve">       Долготу осевого меридиана зоны определяют по формуле </w:t>
-      </w:r>
-    </w:p>
-    <w:p>
-      <w:r>
-        <w:t xml:space="preserve">                                       </w:t>
-      </w:r>
-      <w:r>
-        <w:rPr>
-          <w:lang w:val="en-US"/>
-        </w:rPr>
-        <w:t>L</w:t>
-      </w:r>
-      <w:r>
-        <w:t>0 = 6 ∙</w:t>
-      </w:r>
-      <w:r>
-        <w:rPr>
-          <w:lang w:val="en-US"/>
-        </w:rPr>
-        <w:t>N</w:t>
-      </w:r>
-      <w:r>
-        <w:t xml:space="preserve"> – </w:t>
-      </w:r>
-      <w:proofErr w:type="gramStart"/>
-      <w:r>
-        <w:t>3 ,</w:t>
-      </w:r>
-      <w:proofErr w:type="gramEnd"/>
-      <w:r>
-        <w:t xml:space="preserve"> </w:t>
-      </w:r>
-    </w:p>
-    <w:p>
-      <w:r>
-        <w:t xml:space="preserve">где  </w:t>
-      </w:r>
-      <w:r>
-        <w:rPr>
-          <w:lang w:val="en-US"/>
-        </w:rPr>
-        <w:t>N</w:t>
-      </w:r>
-      <w:r>
-        <w:t xml:space="preserve">  –  номер зоны. </w:t>
-      </w:r>
-    </w:p>
-    <w:p>
-      <w:r>
         <w:t xml:space="preserve">       По карте сближение меридианов определяют по формуле </w:t>
       </w:r>
     </w:p>
@@ -1647,13 +2241,7 @@
       </w:r>
       <w:proofErr w:type="gramEnd"/>
       <w:r>
-        <w:t xml:space="preserve"> впереди подписывается номер зоны (одна или две цифры). Например, Х = 6066720, У = 4307890. Ци</w:t>
-      </w:r>
-      <w:r>
-        <w:t>ф</w:t>
-      </w:r>
-      <w:r>
-        <w:t xml:space="preserve">ра 4 обозначает номер зоны. </w:t>
+        <w:t xml:space="preserve"> впереди подписывается номер зоны (одна или две цифры). Например, Х = 6066720, У = 4307890. Цифра 4 обозначает номер зоны. </w:t>
       </w:r>
     </w:p>
     <w:p>
@@ -1675,22 +2263,56 @@
         <w:ind w:firstLine="708"/>
       </w:pPr>
       <w:r>
+        <w:t>Полные значения координат Х и</w:t>
+      </w:r>
+      <w:proofErr w:type="gramStart"/>
+      <w:r>
+        <w:t xml:space="preserve"> У</w:t>
+      </w:r>
+      <w:proofErr w:type="gramEnd"/>
+      <w:r>
+        <w:t xml:space="preserve"> подписывают на километровых линиях, ближайших к углам рамки карты (см. рисунок 2). На остальных линиях подписывают только единицы и десятки километров. </w:t>
+      </w:r>
+    </w:p>
+    <w:p>
+      <w:pPr>
+        <w:ind w:firstLine="708"/>
+      </w:pPr>
+      <w:r>
+        <w:t xml:space="preserve"> Геодезическими координатами называются угловые величины, определяющие положение то</w:t>
+      </w:r>
+      <w:r>
+        <w:t>ч</w:t>
+      </w:r>
+      <w:r>
+        <w:t>ки на поверхности земного шара.  Геодезической широтой точки</w:t>
+      </w:r>
+      <w:proofErr w:type="gramStart"/>
+      <w:r>
+        <w:t xml:space="preserve"> В</w:t>
+      </w:r>
+      <w:proofErr w:type="gramEnd"/>
+      <w:r>
+        <w:t xml:space="preserve"> называется угол, образованный но</w:t>
+      </w:r>
+      <w:r>
+        <w:t>р</w:t>
+      </w:r>
+      <w:r>
+        <w:t>малью к поверхности земного эллипсоида в данной точке и плоскостью экватора. Широта отсчитывается по меридиану в обе стороны от экватора и может принимать значения от 0 до 90°. Широты точек, ра</w:t>
+      </w:r>
+      <w:r>
+        <w:t>с</w:t>
+      </w:r>
+      <w:r>
         <w:lastRenderedPageBreak/>
-        <w:t>Полные значения координат Х и</w:t>
-      </w:r>
-      <w:proofErr w:type="gramStart"/>
-      <w:r>
-        <w:t xml:space="preserve"> У</w:t>
-      </w:r>
-      <w:proofErr w:type="gramEnd"/>
-      <w:r>
-        <w:t xml:space="preserve"> подписывают на километровых линиях, ближайших к углам рамки карты (см. рисунок 2). На остальных линиях подписывают только единицы и десятки кил</w:t>
-      </w:r>
-      <w:r>
-        <w:t>о</w:t>
-      </w:r>
-      <w:r>
-        <w:t xml:space="preserve">метров. </w:t>
+        <w:t>положенных к северу от экватора, называются  северными (положительными), а к югу – южными (отр</w:t>
+      </w:r>
+      <w:r>
+        <w:t>и</w:t>
+      </w:r>
+      <w:r>
+        <w:t>цательными).</w:t>
       </w:r>
     </w:p>
     <w:p>
@@ -1698,45 +2320,34 @@
         <w:ind w:firstLine="708"/>
       </w:pPr>
       <w:r>
-        <w:t xml:space="preserve"> Геодезическими координатами называются угловые величины, определяющие положение то</w:t>
-      </w:r>
-      <w:r>
-        <w:t>ч</w:t>
-      </w:r>
-      <w:r>
-        <w:t>ки на поверхности земного шара.  Геодезической широтой точки</w:t>
-      </w:r>
-      <w:proofErr w:type="gramStart"/>
-      <w:r>
-        <w:t xml:space="preserve"> В</w:t>
-      </w:r>
-      <w:proofErr w:type="gramEnd"/>
-      <w:r>
-        <w:t xml:space="preserve"> называется угол, образованный но</w:t>
-      </w:r>
-      <w:r>
-        <w:t>р</w:t>
-      </w:r>
-      <w:r>
-        <w:t>малью к поверхности земного эллипсоида в данной точке и плоскостью экватора. Ш</w:t>
-      </w:r>
-      <w:r>
-        <w:t>и</w:t>
-      </w:r>
-      <w:r>
-        <w:t>рота отсчитывается по меридиану в обе стороны от экватора и может принимать значения от 0 до 90°. Широты точек, ра</w:t>
-      </w:r>
-      <w:r>
-        <w:t>с</w:t>
-      </w:r>
-      <w:r>
-        <w:t>положенных к северу от экватора, называются  северными (положительными), а к югу – южными (отр</w:t>
-      </w:r>
-      <w:r>
-        <w:t>и</w:t>
-      </w:r>
-      <w:r>
-        <w:t>цательными).</w:t>
+        <w:t xml:space="preserve">Геодезической долготой точки </w:t>
+      </w:r>
+      <w:r>
+        <w:rPr>
+          <w:lang w:val="en-US"/>
+        </w:rPr>
+        <w:t>L</w:t>
+      </w:r>
+      <w:r>
+        <w:t xml:space="preserve"> называе</w:t>
+      </w:r>
+      <w:r>
+        <w:t>тся двугранный угол между плос</w:t>
+      </w:r>
+      <w:r>
+        <w:t>костями  начального  (нулевого)  истинного  меридиана  и  истинного  меридиана данной точки. Долготы точек отсчитывают от на</w:t>
+      </w:r>
+      <w:r>
+        <w:t xml:space="preserve">чального меридиана к востоку и </w:t>
+      </w:r>
+      <w:r>
+        <w:t>западу и называют соответственно восточными и</w:t>
+      </w:r>
+      <w:r>
+        <w:t xml:space="preserve"> западными. Счет их ведется от </w:t>
+      </w:r>
+      <w:r>
+        <w:t xml:space="preserve">0 до 180° в каждую сторону. </w:t>
       </w:r>
     </w:p>
     <w:p>
@@ -1744,53 +2355,6 @@
         <w:ind w:firstLine="708"/>
       </w:pPr>
       <w:r>
-        <w:t xml:space="preserve">Геодезической долготой точки </w:t>
-      </w:r>
-      <w:r>
-        <w:rPr>
-          <w:lang w:val="en-US"/>
-        </w:rPr>
-        <w:t>L</w:t>
-      </w:r>
-      <w:r>
-        <w:t xml:space="preserve"> называе</w:t>
-      </w:r>
-      <w:r>
-        <w:t>тся двугранный угол между плос</w:t>
-      </w:r>
-      <w:r>
-        <w:t>костями  начального  (нулев</w:t>
-      </w:r>
-      <w:r>
-        <w:t>о</w:t>
-      </w:r>
-      <w:r>
-        <w:t>го)  истинного  меридиана  и  истинного  меридиана данной точки. Долготы точек отсчитывают от на</w:t>
-      </w:r>
-      <w:r>
-        <w:t xml:space="preserve">чального меридиана к востоку и </w:t>
-      </w:r>
-      <w:r>
-        <w:t>западу и называют соответственно восточными и</w:t>
-      </w:r>
-      <w:r>
-        <w:t xml:space="preserve"> з</w:t>
-      </w:r>
-      <w:r>
-        <w:t>а</w:t>
-      </w:r>
-      <w:r>
-        <w:t xml:space="preserve">падными. Счет их ведется от </w:t>
-      </w:r>
-      <w:r>
-        <w:t xml:space="preserve">0 до 180° в каждую сторону. </w:t>
-      </w:r>
-    </w:p>
-    <w:p>
-      <w:pPr>
-        <w:ind w:firstLine="708"/>
-      </w:pPr>
-      <w:r>
         <w:t xml:space="preserve"> На  топографических  картах  геодезиче</w:t>
       </w:r>
       <w:r>
@@ -1803,13 +2367,7 @@
         <w:t xml:space="preserve">,  на  рис.  2  южная  сторона </w:t>
       </w:r>
       <w:r>
-        <w:t>рамки  карты  (параллель)  имеет  шир</w:t>
-      </w:r>
-      <w:r>
-        <w:t>о</w:t>
-      </w:r>
-      <w:r>
-        <w:t>ту  54˚40</w:t>
+        <w:t>рамки  карты  (параллель)  имеет  широту  54˚40</w:t>
       </w:r>
       <w:r>
         <w:rPr>
@@ -1942,13 +2500,45 @@
       <w:proofErr w:type="spellEnd"/>
       <w:proofErr w:type="gramEnd"/>
       <w:r>
-        <w:t xml:space="preserve">    карты    масшт</w:t>
+        <w:t xml:space="preserve">    карты    масштаба    1:25000,     1:50000    и 1:100000. </w:t>
+      </w:r>
+    </w:p>
+    <w:p>
+      <w:pPr>
+        <w:ind w:firstLine="708"/>
+      </w:pPr>
+      <w:r>
+        <w:t>Карты создает Военно-топографическая с</w:t>
+      </w:r>
+      <w:r>
+        <w:t>лужба в равноугольной проекции</w:t>
+      </w:r>
+      <w:r>
+        <w:t xml:space="preserve"> Гаусса  в  шестигр</w:t>
       </w:r>
       <w:r>
         <w:t>а</w:t>
       </w:r>
       <w:r>
-        <w:t xml:space="preserve">ба    1:25000,     1:50000    и 1:100000. </w:t>
+        <w:t>дусных  зонах  в  системе  координ</w:t>
+      </w:r>
+      <w:r>
+        <w:t xml:space="preserve">ат  1942  г.  На  листы  карты </w:t>
+      </w:r>
+      <w:r>
+        <w:t>наносится   и   оцифровывается   прям</w:t>
+      </w:r>
+      <w:r>
+        <w:t>о</w:t>
+      </w:r>
+      <w:r>
+        <w:t xml:space="preserve">угольная  </w:t>
+      </w:r>
+      <w:r>
+        <w:t xml:space="preserve"> координатная   (километровая) </w:t>
+      </w:r>
+      <w:r>
+        <w:t xml:space="preserve">сетка. </w:t>
       </w:r>
     </w:p>
     <w:p>
@@ -1956,56 +2546,18 @@
         <w:ind w:firstLine="708"/>
       </w:pPr>
       <w:r>
-        <w:t>Карты создает Военно-топографическая с</w:t>
-      </w:r>
-      <w:r>
-        <w:t>лужба в равноугольной проекции</w:t>
-      </w:r>
-      <w:r>
-        <w:t xml:space="preserve"> Гаусса  в  шестигр</w:t>
+        <w:t>В пределах 2° от граничного меридиана з</w:t>
+      </w:r>
+      <w:r>
+        <w:t>оны на рамках листов карт пока</w:t>
+      </w:r>
+      <w:r>
+        <w:t>зывают и оцифровыв</w:t>
       </w:r>
       <w:r>
         <w:t>а</w:t>
       </w:r>
       <w:r>
-        <w:t>дусных  зонах  в  системе  координ</w:t>
-      </w:r>
-      <w:r>
-        <w:t xml:space="preserve">ат  1942  г.  На  листы  карты </w:t>
-      </w:r>
-      <w:r>
-        <w:t>наносится   и   оцифровывается   прям</w:t>
-      </w:r>
-      <w:r>
-        <w:t>о</w:t>
-      </w:r>
-      <w:r>
-        <w:t xml:space="preserve">угольная  </w:t>
-      </w:r>
-      <w:r>
-        <w:t xml:space="preserve"> координатная   (километровая) </w:t>
-      </w:r>
-      <w:r>
-        <w:t xml:space="preserve">сетка. </w:t>
-      </w:r>
-    </w:p>
-    <w:p>
-      <w:pPr>
-        <w:ind w:firstLine="708"/>
-      </w:pPr>
-      <w:r>
-        <w:t>В пределах 2° от граничного меридиана з</w:t>
-      </w:r>
-      <w:r>
-        <w:t>оны на рамках листов карт пока</w:t>
-      </w:r>
-      <w:r>
-        <w:t>зывают и оцифровыв</w:t>
-      </w:r>
-      <w:r>
-        <w:t>а</w:t>
-      </w:r>
-      <w:r>
         <w:t xml:space="preserve">ют выходы линий координатной сетки смежной западной  или восточной зоны. </w:t>
       </w:r>
     </w:p>
@@ -2020,6 +2572,360 @@
     <w:p>
       <w:pPr>
         <w:pStyle w:val="1"/>
+        <w:rPr>
+          <w:rFonts w:asciiTheme="minorHAnsi" w:hAnsiTheme="minorHAnsi" w:cstheme="minorHAnsi"/>
+          <w:color w:val="auto"/>
+          <w:sz w:val="36"/>
+          <w:szCs w:val="36"/>
+        </w:rPr>
+      </w:pPr>
+      <w:r>
+        <w:rPr>
+          <w:rFonts w:asciiTheme="minorHAnsi" w:hAnsiTheme="minorHAnsi" w:cstheme="minorHAnsi"/>
+          <w:color w:val="auto"/>
+          <w:sz w:val="36"/>
+          <w:szCs w:val="36"/>
+        </w:rPr>
+        <w:t>Топогеодезическая привязка.</w:t>
+      </w:r>
+    </w:p>
+    <w:p>
+      <w:pPr>
+        <w:ind w:left="-709"/>
+        <w:rPr>
+          <w:rFonts w:cstheme="minorHAnsi"/>
+        </w:rPr>
+      </w:pPr>
+    </w:p>
+    <w:p>
+      <w:pPr>
+        <w:pStyle w:val="1"/>
+        <w:rPr>
+          <w:rFonts w:asciiTheme="minorHAnsi" w:hAnsiTheme="minorHAnsi" w:cstheme="minorHAnsi"/>
+          <w:color w:val="auto"/>
+          <w:sz w:val="36"/>
+          <w:szCs w:val="36"/>
+        </w:rPr>
+      </w:pPr>
+      <w:r>
+        <w:rPr>
+          <w:rFonts w:asciiTheme="minorHAnsi" w:hAnsiTheme="minorHAnsi" w:cstheme="minorHAnsi"/>
+          <w:color w:val="auto"/>
+          <w:sz w:val="36"/>
+          <w:szCs w:val="36"/>
+        </w:rPr>
+        <w:t>Подготовка стрельбы и управления огнём.</w:t>
+      </w:r>
+    </w:p>
+    <w:p>
+      <w:pPr>
+        <w:ind w:left="-709"/>
+        <w:rPr>
+          <w:rFonts w:cstheme="minorHAnsi"/>
+        </w:rPr>
+      </w:pPr>
+    </w:p>
+    <w:p>
+      <w:pPr>
+        <w:pStyle w:val="1"/>
+        <w:rPr>
+          <w:rFonts w:asciiTheme="minorHAnsi" w:hAnsiTheme="minorHAnsi" w:cstheme="minorHAnsi"/>
+          <w:color w:val="auto"/>
+          <w:sz w:val="36"/>
+          <w:szCs w:val="36"/>
+        </w:rPr>
+      </w:pPr>
+      <w:r>
+        <w:rPr>
+          <w:rFonts w:asciiTheme="minorHAnsi" w:hAnsiTheme="minorHAnsi" w:cstheme="minorHAnsi"/>
+          <w:color w:val="auto"/>
+          <w:sz w:val="36"/>
+          <w:szCs w:val="36"/>
+        </w:rPr>
+        <w:t>Выполнение огневых задач.</w:t>
+      </w:r>
+    </w:p>
+    <w:p>
+      <w:pPr>
+        <w:ind w:left="-709"/>
+        <w:rPr>
+          <w:rFonts w:cstheme="minorHAnsi"/>
+        </w:rPr>
+      </w:pPr>
+    </w:p>
+    <w:p>
+      <w:pPr>
+        <w:pStyle w:val="1"/>
+        <w:rPr>
+          <w:rFonts w:asciiTheme="minorHAnsi" w:hAnsiTheme="minorHAnsi" w:cstheme="minorHAnsi"/>
+          <w:color w:val="auto"/>
+          <w:sz w:val="36"/>
+          <w:szCs w:val="36"/>
+        </w:rPr>
+      </w:pPr>
+      <w:r>
+        <w:rPr>
+          <w:rFonts w:asciiTheme="minorHAnsi" w:hAnsiTheme="minorHAnsi" w:cstheme="minorHAnsi"/>
+          <w:color w:val="auto"/>
+          <w:sz w:val="36"/>
+          <w:szCs w:val="36"/>
+        </w:rPr>
+        <w:t>Тактические расчёты.</w:t>
+      </w:r>
+    </w:p>
+    <w:p>
+      <w:pPr>
+        <w:ind w:left="-709"/>
+        <w:rPr>
+          <w:rFonts w:cstheme="minorHAnsi"/>
+        </w:rPr>
+      </w:pPr>
+    </w:p>
+    <w:p>
+      <w:pPr>
+        <w:pStyle w:val="1"/>
+        <w:rPr>
+          <w:rFonts w:asciiTheme="minorHAnsi" w:hAnsiTheme="minorHAnsi" w:cstheme="minorHAnsi"/>
+          <w:color w:val="auto"/>
+          <w:sz w:val="48"/>
+          <w:szCs w:val="48"/>
+        </w:rPr>
+      </w:pPr>
+      <w:r>
+        <w:rPr>
+          <w:rFonts w:asciiTheme="minorHAnsi" w:hAnsiTheme="minorHAnsi" w:cstheme="minorHAnsi"/>
+          <w:color w:val="auto"/>
+          <w:sz w:val="48"/>
+          <w:szCs w:val="48"/>
+        </w:rPr>
+        <w:lastRenderedPageBreak/>
+        <w:t>Структура и синтаксис языка.</w:t>
+      </w:r>
+    </w:p>
+    <w:p>
+      <w:pPr>
+        <w:ind w:left="-709"/>
+        <w:rPr>
+          <w:rFonts w:cstheme="minorHAnsi"/>
+        </w:rPr>
+      </w:pPr>
+    </w:p>
+    <w:p>
+      <w:pPr>
+        <w:pStyle w:val="1"/>
+        <w:rPr>
+          <w:rFonts w:asciiTheme="minorHAnsi" w:hAnsiTheme="minorHAnsi" w:cstheme="minorHAnsi"/>
+          <w:color w:val="auto"/>
+          <w:sz w:val="36"/>
+          <w:szCs w:val="36"/>
+        </w:rPr>
+      </w:pPr>
+      <w:r>
+        <w:rPr>
+          <w:rFonts w:asciiTheme="minorHAnsi" w:hAnsiTheme="minorHAnsi" w:cstheme="minorHAnsi"/>
+          <w:color w:val="auto"/>
+          <w:sz w:val="36"/>
+          <w:szCs w:val="36"/>
+        </w:rPr>
+        <w:t>Общее описание и стандарт.</w:t>
+      </w:r>
+    </w:p>
+    <w:p>
+      <w:pPr>
+        <w:ind w:left="-709"/>
+        <w:rPr>
+          <w:rFonts w:cstheme="minorHAnsi"/>
+        </w:rPr>
+      </w:pPr>
+    </w:p>
+    <w:p>
+      <w:pPr>
+        <w:pStyle w:val="1"/>
+        <w:rPr>
+          <w:rFonts w:asciiTheme="minorHAnsi" w:hAnsiTheme="minorHAnsi" w:cstheme="minorHAnsi"/>
+          <w:color w:val="auto"/>
+          <w:sz w:val="36"/>
+          <w:szCs w:val="36"/>
+        </w:rPr>
+      </w:pPr>
+      <w:r>
+        <w:rPr>
+          <w:rFonts w:asciiTheme="minorHAnsi" w:hAnsiTheme="minorHAnsi" w:cstheme="minorHAnsi"/>
+          <w:color w:val="auto"/>
+          <w:sz w:val="36"/>
+          <w:szCs w:val="36"/>
+        </w:rPr>
+        <w:t>Типы данных, преобразование типов.</w:t>
+      </w:r>
+    </w:p>
+    <w:p>
+      <w:pPr>
+        <w:ind w:left="-709"/>
+        <w:rPr>
+          <w:rFonts w:cstheme="minorHAnsi"/>
+        </w:rPr>
+      </w:pPr>
+    </w:p>
+    <w:p>
+      <w:pPr>
+        <w:pStyle w:val="1"/>
+        <w:rPr>
+          <w:rFonts w:asciiTheme="minorHAnsi" w:hAnsiTheme="minorHAnsi" w:cstheme="minorHAnsi"/>
+          <w:color w:val="auto"/>
+          <w:sz w:val="36"/>
+          <w:szCs w:val="36"/>
+        </w:rPr>
+      </w:pPr>
+      <w:r>
+        <w:rPr>
+          <w:rFonts w:asciiTheme="minorHAnsi" w:hAnsiTheme="minorHAnsi" w:cstheme="minorHAnsi"/>
+          <w:color w:val="auto"/>
+          <w:sz w:val="36"/>
+          <w:szCs w:val="36"/>
+        </w:rPr>
+        <w:t>Основные конструкции языка.</w:t>
+      </w:r>
+    </w:p>
+    <w:p>
+      <w:pPr>
+        <w:ind w:left="-709"/>
+        <w:rPr>
+          <w:rFonts w:cstheme="minorHAnsi"/>
+        </w:rPr>
+      </w:pPr>
+    </w:p>
+    <w:p>
+      <w:pPr>
+        <w:pStyle w:val="1"/>
+        <w:rPr>
+          <w:rFonts w:asciiTheme="minorHAnsi" w:hAnsiTheme="minorHAnsi" w:cstheme="minorHAnsi"/>
+          <w:color w:val="auto"/>
+          <w:sz w:val="36"/>
+          <w:szCs w:val="36"/>
+        </w:rPr>
+      </w:pPr>
+      <w:r>
+        <w:rPr>
+          <w:rFonts w:asciiTheme="minorHAnsi" w:hAnsiTheme="minorHAnsi" w:cstheme="minorHAnsi"/>
+          <w:color w:val="auto"/>
+          <w:sz w:val="36"/>
+          <w:szCs w:val="36"/>
+        </w:rPr>
+        <w:t>Массивы.</w:t>
+      </w:r>
+    </w:p>
+    <w:p>
+      <w:pPr>
+        <w:ind w:left="-709"/>
+        <w:rPr>
+          <w:rFonts w:cstheme="minorHAnsi"/>
+        </w:rPr>
+      </w:pPr>
+    </w:p>
+    <w:p>
+      <w:pPr>
+        <w:pStyle w:val="1"/>
+        <w:rPr>
+          <w:rFonts w:asciiTheme="minorHAnsi" w:hAnsiTheme="minorHAnsi" w:cstheme="minorHAnsi"/>
+          <w:color w:val="auto"/>
+          <w:sz w:val="36"/>
+          <w:szCs w:val="36"/>
+        </w:rPr>
+      </w:pPr>
+      <w:r>
+        <w:rPr>
+          <w:rFonts w:asciiTheme="minorHAnsi" w:hAnsiTheme="minorHAnsi" w:cstheme="minorHAnsi"/>
+          <w:color w:val="auto"/>
+          <w:sz w:val="36"/>
+          <w:szCs w:val="36"/>
+        </w:rPr>
+        <w:t>Объекты.</w:t>
+      </w:r>
+    </w:p>
+    <w:p>
+      <w:pPr>
+        <w:ind w:left="-709"/>
+        <w:rPr>
+          <w:rFonts w:cstheme="minorHAnsi"/>
+        </w:rPr>
+      </w:pPr>
+    </w:p>
+    <w:p>
+      <w:pPr>
+        <w:pStyle w:val="1"/>
+        <w:rPr>
+          <w:rFonts w:asciiTheme="minorHAnsi" w:hAnsiTheme="minorHAnsi" w:cstheme="minorHAnsi"/>
+          <w:color w:val="auto"/>
+          <w:sz w:val="36"/>
+          <w:szCs w:val="36"/>
+        </w:rPr>
+      </w:pPr>
+      <w:r>
+        <w:rPr>
+          <w:rFonts w:asciiTheme="minorHAnsi" w:hAnsiTheme="minorHAnsi" w:cstheme="minorHAnsi"/>
+          <w:color w:val="auto"/>
+          <w:sz w:val="36"/>
+          <w:szCs w:val="36"/>
+        </w:rPr>
+        <w:t>Функции.</w:t>
+      </w:r>
+    </w:p>
+    <w:p>
+      <w:pPr>
+        <w:ind w:left="-709"/>
+        <w:rPr>
+          <w:rFonts w:cstheme="minorHAnsi"/>
+        </w:rPr>
+      </w:pPr>
+    </w:p>
+    <w:p>
+      <w:pPr>
+        <w:pStyle w:val="1"/>
+        <w:rPr>
+          <w:rFonts w:asciiTheme="minorHAnsi" w:hAnsiTheme="minorHAnsi" w:cstheme="minorHAnsi"/>
+          <w:color w:val="auto"/>
+          <w:sz w:val="36"/>
+          <w:szCs w:val="36"/>
+        </w:rPr>
+      </w:pPr>
+      <w:r>
+        <w:rPr>
+          <w:rFonts w:asciiTheme="minorHAnsi" w:hAnsiTheme="minorHAnsi" w:cstheme="minorHAnsi"/>
+          <w:color w:val="auto"/>
+          <w:sz w:val="36"/>
+          <w:szCs w:val="36"/>
+        </w:rPr>
+        <w:t>Программы, модули.</w:t>
+      </w:r>
+    </w:p>
+    <w:p>
+      <w:pPr>
+        <w:ind w:left="-709"/>
+        <w:rPr>
+          <w:rFonts w:cstheme="minorHAnsi"/>
+        </w:rPr>
+      </w:pPr>
+    </w:p>
+    <w:p>
+      <w:pPr>
+        <w:pStyle w:val="1"/>
+        <w:rPr>
+          <w:rFonts w:asciiTheme="minorHAnsi" w:hAnsiTheme="minorHAnsi" w:cstheme="minorHAnsi"/>
+          <w:color w:val="auto"/>
+          <w:sz w:val="36"/>
+          <w:szCs w:val="36"/>
+        </w:rPr>
+      </w:pPr>
+      <w:r>
+        <w:rPr>
+          <w:rFonts w:asciiTheme="minorHAnsi" w:hAnsiTheme="minorHAnsi" w:cstheme="minorHAnsi"/>
+          <w:color w:val="auto"/>
+          <w:sz w:val="36"/>
+          <w:szCs w:val="36"/>
+        </w:rPr>
+        <w:t xml:space="preserve">Объектная модель браузера, </w:t>
+      </w:r>
+      <w:r>
         <w:rPr>
           <w:rFonts w:asciiTheme="minorHAnsi" w:hAnsiTheme="minorHAnsi" w:cstheme="minorHAnsi"/>
           <w:color w:val="auto"/>
@@ -2027,7 +2933,8 @@
           <w:szCs w:val="36"/>
           <w:lang w:val="en-US"/>
         </w:rPr>
-      </w:pPr>
+        <w:t>HTML</w:t>
+      </w:r>
       <w:r>
         <w:rPr>
           <w:rFonts w:asciiTheme="minorHAnsi" w:hAnsiTheme="minorHAnsi" w:cstheme="minorHAnsi"/>
@@ -2035,21 +2942,9 @@
           <w:sz w:val="36"/>
           <w:szCs w:val="36"/>
         </w:rPr>
-        <w:t>Топогеодезическая привязка.</w:t>
-      </w:r>
-    </w:p>
-    <w:p>
-      <w:pPr>
-        <w:ind w:left="-709"/>
-        <w:rPr>
-          <w:rFonts w:cstheme="minorHAnsi"/>
-          <w:lang w:val="en-US"/>
-        </w:rPr>
-      </w:pPr>
-    </w:p>
-    <w:p>
-      <w:pPr>
-        <w:pStyle w:val="1"/>
+        <w:t xml:space="preserve">, </w:t>
+      </w:r>
+      <w:r>
         <w:rPr>
           <w:rFonts w:asciiTheme="minorHAnsi" w:hAnsiTheme="minorHAnsi" w:cstheme="minorHAnsi"/>
           <w:color w:val="auto"/>
@@ -2057,7 +2952,8 @@
           <w:szCs w:val="36"/>
           <w:lang w:val="en-US"/>
         </w:rPr>
-      </w:pPr>
+        <w:t>CSS</w:t>
+      </w:r>
       <w:r>
         <w:rPr>
           <w:rFonts w:asciiTheme="minorHAnsi" w:hAnsiTheme="minorHAnsi" w:cstheme="minorHAnsi"/>
@@ -2065,7 +2961,7 @@
           <w:sz w:val="36"/>
           <w:szCs w:val="36"/>
         </w:rPr>
-        <w:t>Подготовка стрельбы и управления огнём.</w:t>
+        <w:t>.</w:t>
       </w:r>
     </w:p>
     <w:p>
@@ -2073,7 +2969,6 @@
         <w:ind w:left="-709"/>
         <w:rPr>
           <w:rFonts w:cstheme="minorHAnsi"/>
-          <w:lang w:val="en-US"/>
         </w:rPr>
       </w:pPr>
     </w:p>
@@ -2085,7 +2980,6 @@
           <w:color w:val="auto"/>
           <w:sz w:val="36"/>
           <w:szCs w:val="36"/>
-          <w:lang w:val="en-US"/>
         </w:rPr>
       </w:pPr>
       <w:r>
@@ -2095,7 +2989,7 @@
           <w:sz w:val="36"/>
           <w:szCs w:val="36"/>
         </w:rPr>
-        <w:t>Выполнение огневых задач.</w:t>
+        <w:t>Применение языка для решения практических задач.</w:t>
       </w:r>
     </w:p>
     <w:p>
@@ -2103,7 +2997,34 @@
         <w:ind w:left="-709"/>
         <w:rPr>
           <w:rFonts w:cstheme="minorHAnsi"/>
-          <w:lang w:val="en-US"/>
+        </w:rPr>
+      </w:pPr>
+    </w:p>
+    <w:p>
+      <w:pPr>
+        <w:pStyle w:val="1"/>
+        <w:rPr>
+          <w:rFonts w:asciiTheme="minorHAnsi" w:hAnsiTheme="minorHAnsi" w:cstheme="minorHAnsi"/>
+          <w:color w:val="auto"/>
+          <w:sz w:val="48"/>
+          <w:szCs w:val="48"/>
+        </w:rPr>
+      </w:pPr>
+      <w:r>
+        <w:rPr>
+          <w:rFonts w:asciiTheme="minorHAnsi" w:hAnsiTheme="minorHAnsi" w:cstheme="minorHAnsi"/>
+          <w:color w:val="auto"/>
+          <w:sz w:val="48"/>
+          <w:szCs w:val="48"/>
+        </w:rPr>
+        <w:t>Решение задач топогеодезической привязки.</w:t>
+      </w:r>
+    </w:p>
+    <w:p>
+      <w:pPr>
+        <w:ind w:left="-709"/>
+        <w:rPr>
+          <w:rFonts w:cstheme="minorHAnsi"/>
         </w:rPr>
       </w:pPr>
     </w:p>
@@ -2115,7 +3036,6 @@
           <w:color w:val="auto"/>
           <w:sz w:val="36"/>
           <w:szCs w:val="36"/>
-          <w:lang w:val="en-US"/>
         </w:rPr>
       </w:pPr>
       <w:r>
@@ -2126,7 +3046,7 @@
           <w:szCs w:val="36"/>
         </w:rPr>
         <w:lastRenderedPageBreak/>
-        <w:t>Тактические расчёты.</w:t>
+        <w:t>Разведка и определение координат целей.</w:t>
       </w:r>
     </w:p>
     <w:p>
@@ -2134,7 +3054,146 @@
         <w:ind w:left="-709"/>
         <w:rPr>
           <w:rFonts w:cstheme="minorHAnsi"/>
-          <w:lang w:val="en-US"/>
+        </w:rPr>
+      </w:pPr>
+    </w:p>
+    <w:p>
+      <w:pPr>
+        <w:pStyle w:val="1"/>
+        <w:rPr>
+          <w:rFonts w:asciiTheme="minorHAnsi" w:hAnsiTheme="minorHAnsi" w:cstheme="minorHAnsi"/>
+          <w:color w:val="auto"/>
+          <w:sz w:val="36"/>
+          <w:szCs w:val="36"/>
+        </w:rPr>
+      </w:pPr>
+      <w:r>
+        <w:rPr>
+          <w:rFonts w:asciiTheme="minorHAnsi" w:hAnsiTheme="minorHAnsi" w:cstheme="minorHAnsi"/>
+          <w:color w:val="auto"/>
+          <w:sz w:val="36"/>
+          <w:szCs w:val="36"/>
+        </w:rPr>
+        <w:t>Метеорологическая, баллистическая подготовка.</w:t>
+      </w:r>
+    </w:p>
+    <w:p>
+      <w:pPr>
+        <w:ind w:left="-709"/>
+        <w:rPr>
+          <w:rFonts w:cstheme="minorHAnsi"/>
+        </w:rPr>
+      </w:pPr>
+    </w:p>
+    <w:p>
+      <w:pPr>
+        <w:pStyle w:val="1"/>
+        <w:rPr>
+          <w:rFonts w:asciiTheme="minorHAnsi" w:hAnsiTheme="minorHAnsi" w:cstheme="minorHAnsi"/>
+          <w:color w:val="auto"/>
+          <w:sz w:val="36"/>
+          <w:szCs w:val="36"/>
+        </w:rPr>
+      </w:pPr>
+      <w:r>
+        <w:rPr>
+          <w:rFonts w:asciiTheme="minorHAnsi" w:hAnsiTheme="minorHAnsi" w:cstheme="minorHAnsi"/>
+          <w:color w:val="auto"/>
+          <w:sz w:val="36"/>
+          <w:szCs w:val="36"/>
+        </w:rPr>
+        <w:t>Подготовка установок для стрельбы.</w:t>
+      </w:r>
+    </w:p>
+    <w:p>
+      <w:pPr>
+        <w:ind w:left="-709"/>
+        <w:rPr>
+          <w:rFonts w:cstheme="minorHAnsi"/>
+        </w:rPr>
+      </w:pPr>
+    </w:p>
+    <w:p>
+      <w:pPr>
+        <w:pStyle w:val="1"/>
+        <w:rPr>
+          <w:rFonts w:asciiTheme="minorHAnsi" w:hAnsiTheme="minorHAnsi" w:cstheme="minorHAnsi"/>
+          <w:color w:val="auto"/>
+          <w:sz w:val="36"/>
+          <w:szCs w:val="36"/>
+        </w:rPr>
+      </w:pPr>
+      <w:r>
+        <w:rPr>
+          <w:rFonts w:asciiTheme="minorHAnsi" w:hAnsiTheme="minorHAnsi" w:cstheme="minorHAnsi"/>
+          <w:color w:val="auto"/>
+          <w:sz w:val="36"/>
+          <w:szCs w:val="36"/>
+        </w:rPr>
+        <w:t>Выполнение огневых задач.</w:t>
+      </w:r>
+    </w:p>
+    <w:p>
+      <w:pPr>
+        <w:ind w:left="-709"/>
+        <w:rPr>
+          <w:rFonts w:cstheme="minorHAnsi"/>
+        </w:rPr>
+      </w:pPr>
+    </w:p>
+    <w:p>
+      <w:pPr>
+        <w:pStyle w:val="1"/>
+        <w:rPr>
+          <w:rFonts w:asciiTheme="minorHAnsi" w:hAnsiTheme="minorHAnsi" w:cstheme="minorHAnsi"/>
+          <w:color w:val="auto"/>
+          <w:sz w:val="36"/>
+          <w:szCs w:val="36"/>
+        </w:rPr>
+      </w:pPr>
+      <w:r>
+        <w:rPr>
+          <w:rFonts w:asciiTheme="minorHAnsi" w:hAnsiTheme="minorHAnsi" w:cstheme="minorHAnsi"/>
+          <w:color w:val="auto"/>
+          <w:sz w:val="36"/>
+          <w:szCs w:val="36"/>
+        </w:rPr>
+        <w:t>Создание комплексной расчётной программы.</w:t>
+      </w:r>
+    </w:p>
+    <w:p>
+      <w:pPr>
+        <w:ind w:left="-709"/>
+        <w:rPr>
+          <w:rFonts w:cstheme="minorHAnsi"/>
+        </w:rPr>
+      </w:pPr>
+    </w:p>
+    <w:p>
+      <w:pPr>
+        <w:pStyle w:val="1"/>
+        <w:rPr>
+          <w:rFonts w:asciiTheme="minorHAnsi" w:hAnsiTheme="minorHAnsi" w:cstheme="minorHAnsi"/>
+          <w:color w:val="auto"/>
+          <w:sz w:val="36"/>
+          <w:szCs w:val="36"/>
+        </w:rPr>
+      </w:pPr>
+      <w:r>
+        <w:rPr>
+          <w:rFonts w:asciiTheme="minorHAnsi" w:hAnsiTheme="minorHAnsi" w:cstheme="minorHAnsi"/>
+          <w:color w:val="auto"/>
+          <w:sz w:val="36"/>
+          <w:szCs w:val="36"/>
+        </w:rPr>
+        <w:t>Дополнительная информация.</w:t>
+      </w:r>
+    </w:p>
+    <w:p>
+      <w:pPr>
+        <w:ind w:left="-709"/>
+        <w:rPr>
+          <w:rFonts w:cstheme="minorHAnsi"/>
         </w:rPr>
       </w:pPr>
     </w:p>
@@ -2146,7 +3205,6 @@
           <w:color w:val="auto"/>
           <w:sz w:val="48"/>
           <w:szCs w:val="48"/>
-          <w:lang w:val="en-US"/>
         </w:rPr>
       </w:pPr>
       <w:r>
@@ -2156,337 +3214,19 @@
           <w:sz w:val="48"/>
           <w:szCs w:val="48"/>
         </w:rPr>
-        <w:t>Структура и синтаксис языка.</w:t>
-      </w:r>
-    </w:p>
-    <w:p>
-      <w:pPr>
-        <w:ind w:left="-709"/>
-        <w:rPr>
-          <w:rFonts w:cstheme="minorHAnsi"/>
-          <w:lang w:val="en-US"/>
-        </w:rPr>
-      </w:pPr>
-    </w:p>
-    <w:p>
-      <w:pPr>
-        <w:pStyle w:val="1"/>
-        <w:rPr>
-          <w:rFonts w:asciiTheme="minorHAnsi" w:hAnsiTheme="minorHAnsi" w:cstheme="minorHAnsi"/>
-          <w:color w:val="auto"/>
-          <w:sz w:val="36"/>
-          <w:szCs w:val="36"/>
-          <w:lang w:val="en-US"/>
-        </w:rPr>
-      </w:pPr>
-      <w:r>
-        <w:rPr>
-          <w:rFonts w:asciiTheme="minorHAnsi" w:hAnsiTheme="minorHAnsi" w:cstheme="minorHAnsi"/>
-          <w:color w:val="auto"/>
-          <w:sz w:val="36"/>
-          <w:szCs w:val="36"/>
-        </w:rPr>
-        <w:t>Общее описание и стандарт.</w:t>
-      </w:r>
-    </w:p>
-    <w:p>
-      <w:pPr>
-        <w:ind w:left="-709"/>
-        <w:rPr>
-          <w:rFonts w:cstheme="minorHAnsi"/>
-          <w:lang w:val="en-US"/>
-        </w:rPr>
-      </w:pPr>
-    </w:p>
-    <w:p>
-      <w:pPr>
-        <w:pStyle w:val="1"/>
-        <w:rPr>
-          <w:rFonts w:asciiTheme="minorHAnsi" w:hAnsiTheme="minorHAnsi" w:cstheme="minorHAnsi"/>
-          <w:color w:val="auto"/>
-          <w:sz w:val="36"/>
-          <w:szCs w:val="36"/>
-          <w:lang w:val="en-US"/>
-        </w:rPr>
-      </w:pPr>
-      <w:r>
-        <w:rPr>
-          <w:rFonts w:asciiTheme="minorHAnsi" w:hAnsiTheme="minorHAnsi" w:cstheme="minorHAnsi"/>
-          <w:color w:val="auto"/>
-          <w:sz w:val="36"/>
-          <w:szCs w:val="36"/>
-        </w:rPr>
-        <w:t>Типы данных, преобразование типов.</w:t>
-      </w:r>
-    </w:p>
-    <w:p>
-      <w:pPr>
-        <w:ind w:left="-709"/>
-        <w:rPr>
-          <w:rFonts w:cstheme="minorHAnsi"/>
-          <w:lang w:val="en-US"/>
-        </w:rPr>
-      </w:pPr>
-    </w:p>
-    <w:p>
-      <w:pPr>
-        <w:pStyle w:val="1"/>
-        <w:rPr>
-          <w:rFonts w:asciiTheme="minorHAnsi" w:hAnsiTheme="minorHAnsi" w:cstheme="minorHAnsi"/>
-          <w:color w:val="auto"/>
-          <w:sz w:val="36"/>
-          <w:szCs w:val="36"/>
-          <w:lang w:val="en-US"/>
-        </w:rPr>
-      </w:pPr>
-      <w:r>
-        <w:rPr>
-          <w:rFonts w:asciiTheme="minorHAnsi" w:hAnsiTheme="minorHAnsi" w:cstheme="minorHAnsi"/>
-          <w:color w:val="auto"/>
-          <w:sz w:val="36"/>
-          <w:szCs w:val="36"/>
-        </w:rPr>
-        <w:t>Основные конструкции языка.</w:t>
-      </w:r>
-    </w:p>
-    <w:p>
-      <w:pPr>
-        <w:ind w:left="-709"/>
-        <w:rPr>
-          <w:rFonts w:cstheme="minorHAnsi"/>
-          <w:lang w:val="en-US"/>
-        </w:rPr>
-      </w:pPr>
-    </w:p>
-    <w:p>
-      <w:pPr>
-        <w:pStyle w:val="1"/>
-        <w:rPr>
-          <w:rFonts w:asciiTheme="minorHAnsi" w:hAnsiTheme="minorHAnsi" w:cstheme="minorHAnsi"/>
-          <w:color w:val="auto"/>
-          <w:sz w:val="36"/>
-          <w:szCs w:val="36"/>
-          <w:lang w:val="en-US"/>
-        </w:rPr>
-      </w:pPr>
-      <w:r>
-        <w:rPr>
-          <w:rFonts w:asciiTheme="minorHAnsi" w:hAnsiTheme="minorHAnsi" w:cstheme="minorHAnsi"/>
-          <w:color w:val="auto"/>
-          <w:sz w:val="36"/>
-          <w:szCs w:val="36"/>
-        </w:rPr>
-        <w:t>Массивы.</w:t>
-      </w:r>
-    </w:p>
-    <w:p>
-      <w:pPr>
-        <w:ind w:left="-709"/>
-        <w:rPr>
-          <w:rFonts w:cstheme="minorHAnsi"/>
-          <w:lang w:val="en-US"/>
-        </w:rPr>
-      </w:pPr>
-    </w:p>
-    <w:p>
-      <w:pPr>
-        <w:pStyle w:val="1"/>
-        <w:rPr>
-          <w:rFonts w:asciiTheme="minorHAnsi" w:hAnsiTheme="minorHAnsi" w:cstheme="minorHAnsi"/>
-          <w:color w:val="auto"/>
-          <w:sz w:val="36"/>
-          <w:szCs w:val="36"/>
-          <w:lang w:val="en-US"/>
-        </w:rPr>
-      </w:pPr>
-      <w:r>
-        <w:rPr>
-          <w:rFonts w:asciiTheme="minorHAnsi" w:hAnsiTheme="minorHAnsi" w:cstheme="minorHAnsi"/>
-          <w:color w:val="auto"/>
-          <w:sz w:val="36"/>
-          <w:szCs w:val="36"/>
-        </w:rPr>
-        <w:t>Объекты.</w:t>
-      </w:r>
-    </w:p>
-    <w:p>
-      <w:pPr>
-        <w:ind w:left="-709"/>
-        <w:rPr>
-          <w:rFonts w:cstheme="minorHAnsi"/>
-          <w:lang w:val="en-US"/>
-        </w:rPr>
-      </w:pPr>
-    </w:p>
-    <w:p>
-      <w:pPr>
-        <w:pStyle w:val="1"/>
-        <w:rPr>
-          <w:rFonts w:asciiTheme="minorHAnsi" w:hAnsiTheme="minorHAnsi" w:cstheme="minorHAnsi"/>
-          <w:color w:val="auto"/>
-          <w:sz w:val="36"/>
-          <w:szCs w:val="36"/>
-          <w:lang w:val="en-US"/>
-        </w:rPr>
-      </w:pPr>
-      <w:r>
-        <w:rPr>
-          <w:rFonts w:asciiTheme="minorHAnsi" w:hAnsiTheme="minorHAnsi" w:cstheme="minorHAnsi"/>
-          <w:color w:val="auto"/>
-          <w:sz w:val="36"/>
-          <w:szCs w:val="36"/>
-        </w:rPr>
-        <w:t>Функции.</w:t>
-      </w:r>
-    </w:p>
-    <w:p>
-      <w:pPr>
-        <w:ind w:left="-709"/>
-        <w:rPr>
-          <w:rFonts w:cstheme="minorHAnsi"/>
-          <w:lang w:val="en-US"/>
-        </w:rPr>
-      </w:pPr>
-    </w:p>
-    <w:p>
-      <w:pPr>
-        <w:pStyle w:val="1"/>
-        <w:rPr>
-          <w:rFonts w:asciiTheme="minorHAnsi" w:hAnsiTheme="minorHAnsi" w:cstheme="minorHAnsi"/>
-          <w:color w:val="auto"/>
-          <w:sz w:val="36"/>
-          <w:szCs w:val="36"/>
-          <w:lang w:val="en-US"/>
-        </w:rPr>
-      </w:pPr>
-      <w:r>
-        <w:rPr>
-          <w:rFonts w:asciiTheme="minorHAnsi" w:hAnsiTheme="minorHAnsi" w:cstheme="minorHAnsi"/>
-          <w:color w:val="auto"/>
-          <w:sz w:val="36"/>
-          <w:szCs w:val="36"/>
-        </w:rPr>
-        <w:t>Программы, модули.</w:t>
-      </w:r>
-    </w:p>
-    <w:p>
-      <w:pPr>
-        <w:ind w:left="-709"/>
-        <w:rPr>
-          <w:rFonts w:cstheme="minorHAnsi"/>
-          <w:lang w:val="en-US"/>
-        </w:rPr>
-      </w:pPr>
-    </w:p>
-    <w:p>
-      <w:pPr>
-        <w:pStyle w:val="1"/>
-        <w:rPr>
-          <w:rFonts w:asciiTheme="minorHAnsi" w:hAnsiTheme="minorHAnsi" w:cstheme="minorHAnsi"/>
-          <w:color w:val="auto"/>
-          <w:sz w:val="36"/>
-          <w:szCs w:val="36"/>
-          <w:lang w:val="en-US"/>
-        </w:rPr>
-      </w:pPr>
-      <w:r>
-        <w:rPr>
-          <w:rFonts w:asciiTheme="minorHAnsi" w:hAnsiTheme="minorHAnsi" w:cstheme="minorHAnsi"/>
-          <w:color w:val="auto"/>
-          <w:sz w:val="36"/>
-          <w:szCs w:val="36"/>
-        </w:rPr>
-        <w:t xml:space="preserve">Объектная модель браузера, </w:t>
-      </w:r>
-      <w:r>
-        <w:rPr>
-          <w:rFonts w:asciiTheme="minorHAnsi" w:hAnsiTheme="minorHAnsi" w:cstheme="minorHAnsi"/>
-          <w:color w:val="auto"/>
-          <w:sz w:val="36"/>
-          <w:szCs w:val="36"/>
-          <w:lang w:val="en-US"/>
-        </w:rPr>
-        <w:t>HTML</w:t>
-      </w:r>
-      <w:r>
-        <w:rPr>
-          <w:rFonts w:asciiTheme="minorHAnsi" w:hAnsiTheme="minorHAnsi" w:cstheme="minorHAnsi"/>
-          <w:color w:val="auto"/>
-          <w:sz w:val="36"/>
-          <w:szCs w:val="36"/>
-        </w:rPr>
-        <w:t xml:space="preserve">, </w:t>
-      </w:r>
-      <w:r>
-        <w:rPr>
-          <w:rFonts w:asciiTheme="minorHAnsi" w:hAnsiTheme="minorHAnsi" w:cstheme="minorHAnsi"/>
-          <w:color w:val="auto"/>
-          <w:sz w:val="36"/>
-          <w:szCs w:val="36"/>
-          <w:lang w:val="en-US"/>
-        </w:rPr>
-        <w:t>CSS</w:t>
-      </w:r>
-      <w:r>
-        <w:rPr>
-          <w:rFonts w:asciiTheme="minorHAnsi" w:hAnsiTheme="minorHAnsi" w:cstheme="minorHAnsi"/>
-          <w:color w:val="auto"/>
-          <w:sz w:val="36"/>
-          <w:szCs w:val="36"/>
-        </w:rPr>
-        <w:t>.</w:t>
-      </w:r>
-    </w:p>
-    <w:p>
-      <w:pPr>
-        <w:ind w:left="-709"/>
-        <w:rPr>
-          <w:rFonts w:cstheme="minorHAnsi"/>
-          <w:lang w:val="en-US"/>
-        </w:rPr>
-      </w:pPr>
-    </w:p>
-    <w:p>
-      <w:pPr>
-        <w:pStyle w:val="1"/>
-        <w:rPr>
-          <w:rFonts w:asciiTheme="minorHAnsi" w:hAnsiTheme="minorHAnsi" w:cstheme="minorHAnsi"/>
-          <w:color w:val="auto"/>
-          <w:sz w:val="36"/>
-          <w:szCs w:val="36"/>
-          <w:lang w:val="en-US"/>
-        </w:rPr>
-      </w:pPr>
-      <w:r>
-        <w:rPr>
-          <w:rFonts w:asciiTheme="minorHAnsi" w:hAnsiTheme="minorHAnsi" w:cstheme="minorHAnsi"/>
-          <w:color w:val="auto"/>
-          <w:sz w:val="36"/>
-          <w:szCs w:val="36"/>
-        </w:rPr>
-        <w:t>Применение языка для решения практических задач.</w:t>
-      </w:r>
-    </w:p>
-    <w:p>
-      <w:pPr>
-        <w:ind w:left="-709"/>
-        <w:rPr>
-          <w:rFonts w:cstheme="minorHAnsi"/>
-          <w:lang w:val="en-US"/>
-        </w:rPr>
-      </w:pPr>
-    </w:p>
-    <w:p>
-      <w:pPr>
-        <w:pStyle w:val="1"/>
+        <w:t xml:space="preserve">Что дальше (расширения, </w:t>
+      </w:r>
+      <w:proofErr w:type="spellStart"/>
+      <w:r>
         <w:rPr>
           <w:rFonts w:asciiTheme="minorHAnsi" w:hAnsiTheme="minorHAnsi" w:cstheme="minorHAnsi"/>
           <w:color w:val="auto"/>
           <w:sz w:val="48"/>
           <w:szCs w:val="48"/>
-          <w:lang w:val="en-US"/>
-        </w:rPr>
-      </w:pPr>
+        </w:rPr>
+        <w:t>фреймворки</w:t>
+      </w:r>
+      <w:proofErr w:type="spellEnd"/>
       <w:r>
         <w:rPr>
           <w:rFonts w:asciiTheme="minorHAnsi" w:hAnsiTheme="minorHAnsi" w:cstheme="minorHAnsi"/>
@@ -2494,26 +3234,7 @@
           <w:sz w:val="48"/>
           <w:szCs w:val="48"/>
         </w:rPr>
-        <w:lastRenderedPageBreak/>
-        <w:t>Решение задач топогеодезической привя</w:t>
-      </w:r>
-      <w:r>
-        <w:rPr>
-          <w:rFonts w:asciiTheme="minorHAnsi" w:hAnsiTheme="minorHAnsi" w:cstheme="minorHAnsi"/>
-          <w:color w:val="auto"/>
-          <w:sz w:val="48"/>
-          <w:szCs w:val="48"/>
-        </w:rPr>
-        <w:t>з</w:t>
-      </w:r>
-      <w:r>
-        <w:rPr>
-          <w:rFonts w:asciiTheme="minorHAnsi" w:hAnsiTheme="minorHAnsi" w:cstheme="minorHAnsi"/>
-          <w:color w:val="auto"/>
-          <w:sz w:val="48"/>
-          <w:szCs w:val="48"/>
-        </w:rPr>
-        <w:t>ки.</w:t>
+        <w:t>).</w:t>
       </w:r>
     </w:p>
     <w:p>
@@ -2521,237 +3242,6 @@
         <w:ind w:left="-709"/>
         <w:rPr>
           <w:rFonts w:cstheme="minorHAnsi"/>
-          <w:lang w:val="en-US"/>
-        </w:rPr>
-      </w:pPr>
-    </w:p>
-    <w:p>
-      <w:pPr>
-        <w:pStyle w:val="1"/>
-        <w:rPr>
-          <w:rFonts w:asciiTheme="minorHAnsi" w:hAnsiTheme="minorHAnsi" w:cstheme="minorHAnsi"/>
-          <w:color w:val="auto"/>
-          <w:sz w:val="36"/>
-          <w:szCs w:val="36"/>
-          <w:lang w:val="en-US"/>
-        </w:rPr>
-      </w:pPr>
-      <w:r>
-        <w:rPr>
-          <w:rFonts w:asciiTheme="minorHAnsi" w:hAnsiTheme="minorHAnsi" w:cstheme="minorHAnsi"/>
-          <w:color w:val="auto"/>
-          <w:sz w:val="36"/>
-          <w:szCs w:val="36"/>
-        </w:rPr>
-        <w:t>Разведка и определение координат целей.</w:t>
-      </w:r>
-    </w:p>
-    <w:p>
-      <w:pPr>
-        <w:ind w:left="-709"/>
-        <w:rPr>
-          <w:rFonts w:cstheme="minorHAnsi"/>
-          <w:lang w:val="en-US"/>
-        </w:rPr>
-      </w:pPr>
-    </w:p>
-    <w:p>
-      <w:pPr>
-        <w:pStyle w:val="1"/>
-        <w:rPr>
-          <w:rFonts w:asciiTheme="minorHAnsi" w:hAnsiTheme="minorHAnsi" w:cstheme="minorHAnsi"/>
-          <w:color w:val="auto"/>
-          <w:sz w:val="36"/>
-          <w:szCs w:val="36"/>
-          <w:lang w:val="en-US"/>
-        </w:rPr>
-      </w:pPr>
-      <w:r>
-        <w:rPr>
-          <w:rFonts w:asciiTheme="minorHAnsi" w:hAnsiTheme="minorHAnsi" w:cstheme="minorHAnsi"/>
-          <w:color w:val="auto"/>
-          <w:sz w:val="36"/>
-          <w:szCs w:val="36"/>
-        </w:rPr>
-        <w:t>Метеорологическая, баллистическая подготовка.</w:t>
-      </w:r>
-    </w:p>
-    <w:p>
-      <w:pPr>
-        <w:ind w:left="-709"/>
-        <w:rPr>
-          <w:rFonts w:cstheme="minorHAnsi"/>
-          <w:lang w:val="en-US"/>
-        </w:rPr>
-      </w:pPr>
-    </w:p>
-    <w:p>
-      <w:pPr>
-        <w:pStyle w:val="1"/>
-        <w:rPr>
-          <w:rFonts w:asciiTheme="minorHAnsi" w:hAnsiTheme="minorHAnsi" w:cstheme="minorHAnsi"/>
-          <w:color w:val="auto"/>
-          <w:sz w:val="36"/>
-          <w:szCs w:val="36"/>
-          <w:lang w:val="en-US"/>
-        </w:rPr>
-      </w:pPr>
-      <w:r>
-        <w:rPr>
-          <w:rFonts w:asciiTheme="minorHAnsi" w:hAnsiTheme="minorHAnsi" w:cstheme="minorHAnsi"/>
-          <w:color w:val="auto"/>
-          <w:sz w:val="36"/>
-          <w:szCs w:val="36"/>
-        </w:rPr>
-        <w:t>Подготовка установок для стрельбы.</w:t>
-      </w:r>
-    </w:p>
-    <w:p>
-      <w:pPr>
-        <w:ind w:left="-709"/>
-        <w:rPr>
-          <w:rFonts w:cstheme="minorHAnsi"/>
-          <w:lang w:val="en-US"/>
-        </w:rPr>
-      </w:pPr>
-    </w:p>
-    <w:p>
-      <w:pPr>
-        <w:pStyle w:val="1"/>
-        <w:rPr>
-          <w:rFonts w:asciiTheme="minorHAnsi" w:hAnsiTheme="minorHAnsi" w:cstheme="minorHAnsi"/>
-          <w:color w:val="auto"/>
-          <w:sz w:val="36"/>
-          <w:szCs w:val="36"/>
-          <w:lang w:val="en-US"/>
-        </w:rPr>
-      </w:pPr>
-      <w:r>
-        <w:rPr>
-          <w:rFonts w:asciiTheme="minorHAnsi" w:hAnsiTheme="minorHAnsi" w:cstheme="minorHAnsi"/>
-          <w:color w:val="auto"/>
-          <w:sz w:val="36"/>
-          <w:szCs w:val="36"/>
-        </w:rPr>
-        <w:t>Выполнение огневых задач.</w:t>
-      </w:r>
-    </w:p>
-    <w:p>
-      <w:pPr>
-        <w:ind w:left="-709"/>
-        <w:rPr>
-          <w:rFonts w:cstheme="minorHAnsi"/>
-          <w:lang w:val="en-US"/>
-        </w:rPr>
-      </w:pPr>
-    </w:p>
-    <w:p>
-      <w:pPr>
-        <w:pStyle w:val="1"/>
-        <w:rPr>
-          <w:rFonts w:asciiTheme="minorHAnsi" w:hAnsiTheme="minorHAnsi" w:cstheme="minorHAnsi"/>
-          <w:color w:val="auto"/>
-          <w:sz w:val="36"/>
-          <w:szCs w:val="36"/>
-          <w:lang w:val="en-US"/>
-        </w:rPr>
-      </w:pPr>
-      <w:r>
-        <w:rPr>
-          <w:rFonts w:asciiTheme="minorHAnsi" w:hAnsiTheme="minorHAnsi" w:cstheme="minorHAnsi"/>
-          <w:color w:val="auto"/>
-          <w:sz w:val="36"/>
-          <w:szCs w:val="36"/>
-        </w:rPr>
-        <w:t>Создание комплексной расчётной программы.</w:t>
-      </w:r>
-    </w:p>
-    <w:p>
-      <w:pPr>
-        <w:ind w:left="-709"/>
-        <w:rPr>
-          <w:rFonts w:cstheme="minorHAnsi"/>
-          <w:lang w:val="en-US"/>
-        </w:rPr>
-      </w:pPr>
-    </w:p>
-    <w:p>
-      <w:pPr>
-        <w:pStyle w:val="1"/>
-        <w:rPr>
-          <w:rFonts w:asciiTheme="minorHAnsi" w:hAnsiTheme="minorHAnsi" w:cstheme="minorHAnsi"/>
-          <w:color w:val="auto"/>
-          <w:sz w:val="36"/>
-          <w:szCs w:val="36"/>
-          <w:lang w:val="en-US"/>
-        </w:rPr>
-      </w:pPr>
-      <w:r>
-        <w:rPr>
-          <w:rFonts w:asciiTheme="minorHAnsi" w:hAnsiTheme="minorHAnsi" w:cstheme="minorHAnsi"/>
-          <w:color w:val="auto"/>
-          <w:sz w:val="36"/>
-          <w:szCs w:val="36"/>
-        </w:rPr>
-        <w:t>Дополнительная информация.</w:t>
-      </w:r>
-    </w:p>
-    <w:p>
-      <w:pPr>
-        <w:ind w:left="-709"/>
-        <w:rPr>
-          <w:rFonts w:cstheme="minorHAnsi"/>
-          <w:lang w:val="en-US"/>
-        </w:rPr>
-      </w:pPr>
-    </w:p>
-    <w:p>
-      <w:pPr>
-        <w:pStyle w:val="1"/>
-        <w:rPr>
-          <w:rFonts w:asciiTheme="minorHAnsi" w:hAnsiTheme="minorHAnsi" w:cstheme="minorHAnsi"/>
-          <w:color w:val="auto"/>
-          <w:sz w:val="48"/>
-          <w:szCs w:val="48"/>
-          <w:lang w:val="en-US"/>
-        </w:rPr>
-      </w:pPr>
-      <w:r>
-        <w:rPr>
-          <w:rFonts w:asciiTheme="minorHAnsi" w:hAnsiTheme="minorHAnsi" w:cstheme="minorHAnsi"/>
-          <w:color w:val="auto"/>
-          <w:sz w:val="48"/>
-          <w:szCs w:val="48"/>
-        </w:rPr>
-        <w:t xml:space="preserve">Что дальше (расширения, </w:t>
-      </w:r>
-      <w:proofErr w:type="spellStart"/>
-      <w:r>
-        <w:rPr>
-          <w:rFonts w:asciiTheme="minorHAnsi" w:hAnsiTheme="minorHAnsi" w:cstheme="minorHAnsi"/>
-          <w:color w:val="auto"/>
-          <w:sz w:val="48"/>
-          <w:szCs w:val="48"/>
-        </w:rPr>
-        <w:t>фреймворки</w:t>
-      </w:r>
-      <w:proofErr w:type="spellEnd"/>
-      <w:r>
-        <w:rPr>
-          <w:rFonts w:asciiTheme="minorHAnsi" w:hAnsiTheme="minorHAnsi" w:cstheme="minorHAnsi"/>
-          <w:color w:val="auto"/>
-          <w:sz w:val="48"/>
-          <w:szCs w:val="48"/>
-        </w:rPr>
-        <w:t>).</w:t>
-      </w:r>
-    </w:p>
-    <w:p>
-      <w:pPr>
-        <w:ind w:left="-709"/>
-        <w:rPr>
-          <w:rFonts w:cstheme="minorHAnsi"/>
-          <w:lang w:val="en-US"/>
         </w:rPr>
       </w:pPr>
     </w:p>
@@ -2801,6 +3291,2016 @@
     </w:sectPr>
   </w:body>
 </w:document>
+</file>
+
+<file path=word/numbering.xml><?xml version="1.0" encoding="utf-8"?>
+<w:numbering xmlns:ve="http://schemas.openxmlformats.org/markup-compatibility/2006" xmlns:o="urn:schemas-microsoft-com:office:office" xmlns:r="http://schemas.openxmlformats.org/officeDocument/2006/relationships" xmlns:m="http://schemas.openxmlformats.org/officeDocument/2006/math" xmlns:v="urn:schemas-microsoft-com:vml" xmlns:wp="http://schemas.openxmlformats.org/drawingml/2006/wordprocessingDrawing" xmlns:w10="urn:schemas-microsoft-com:office:word" xmlns:w="http://schemas.openxmlformats.org/wordprocessingml/2006/main" xmlns:wne="http://schemas.microsoft.com/office/word/2006/wordml">
+  <w:abstractNum w:abstractNumId="0">
+    <w:nsid w:val="0D3552C9"/>
+    <w:multiLevelType w:val="multilevel"/>
+    <w:tmpl w:val="5D5601EA"/>
+    <w:lvl w:ilvl="0">
+      <w:start w:val="1"/>
+      <w:numFmt w:val="bullet"/>
+      <w:lvlText w:val=""/>
+      <w:lvlJc w:val="left"/>
+      <w:pPr>
+        <w:tabs>
+          <w:tab w:val="num" w:pos="720"/>
+        </w:tabs>
+        <w:ind w:left="720" w:hanging="360"/>
+      </w:pPr>
+      <w:rPr>
+        <w:rFonts w:ascii="Symbol" w:hAnsi="Symbol" w:hint="default"/>
+        <w:sz w:val="20"/>
+      </w:rPr>
+    </w:lvl>
+    <w:lvl w:ilvl="1" w:tentative="1">
+      <w:start w:val="1"/>
+      <w:numFmt w:val="bullet"/>
+      <w:lvlText w:val="o"/>
+      <w:lvlJc w:val="left"/>
+      <w:pPr>
+        <w:tabs>
+          <w:tab w:val="num" w:pos="1440"/>
+        </w:tabs>
+        <w:ind w:left="1440" w:hanging="360"/>
+      </w:pPr>
+      <w:rPr>
+        <w:rFonts w:ascii="Courier New" w:hAnsi="Courier New" w:hint="default"/>
+        <w:sz w:val="20"/>
+      </w:rPr>
+    </w:lvl>
+    <w:lvl w:ilvl="2" w:tentative="1">
+      <w:start w:val="1"/>
+      <w:numFmt w:val="bullet"/>
+      <w:lvlText w:val=""/>
+      <w:lvlJc w:val="left"/>
+      <w:pPr>
+        <w:tabs>
+          <w:tab w:val="num" w:pos="2160"/>
+        </w:tabs>
+        <w:ind w:left="2160" w:hanging="360"/>
+      </w:pPr>
+      <w:rPr>
+        <w:rFonts w:ascii="Wingdings" w:hAnsi="Wingdings" w:hint="default"/>
+        <w:sz w:val="20"/>
+      </w:rPr>
+    </w:lvl>
+    <w:lvl w:ilvl="3" w:tentative="1">
+      <w:start w:val="1"/>
+      <w:numFmt w:val="bullet"/>
+      <w:lvlText w:val=""/>
+      <w:lvlJc w:val="left"/>
+      <w:pPr>
+        <w:tabs>
+          <w:tab w:val="num" w:pos="2880"/>
+        </w:tabs>
+        <w:ind w:left="2880" w:hanging="360"/>
+      </w:pPr>
+      <w:rPr>
+        <w:rFonts w:ascii="Wingdings" w:hAnsi="Wingdings" w:hint="default"/>
+        <w:sz w:val="20"/>
+      </w:rPr>
+    </w:lvl>
+    <w:lvl w:ilvl="4" w:tentative="1">
+      <w:start w:val="1"/>
+      <w:numFmt w:val="bullet"/>
+      <w:lvlText w:val=""/>
+      <w:lvlJc w:val="left"/>
+      <w:pPr>
+        <w:tabs>
+          <w:tab w:val="num" w:pos="3600"/>
+        </w:tabs>
+        <w:ind w:left="3600" w:hanging="360"/>
+      </w:pPr>
+      <w:rPr>
+        <w:rFonts w:ascii="Wingdings" w:hAnsi="Wingdings" w:hint="default"/>
+        <w:sz w:val="20"/>
+      </w:rPr>
+    </w:lvl>
+    <w:lvl w:ilvl="5" w:tentative="1">
+      <w:start w:val="1"/>
+      <w:numFmt w:val="bullet"/>
+      <w:lvlText w:val=""/>
+      <w:lvlJc w:val="left"/>
+      <w:pPr>
+        <w:tabs>
+          <w:tab w:val="num" w:pos="4320"/>
+        </w:tabs>
+        <w:ind w:left="4320" w:hanging="360"/>
+      </w:pPr>
+      <w:rPr>
+        <w:rFonts w:ascii="Wingdings" w:hAnsi="Wingdings" w:hint="default"/>
+        <w:sz w:val="20"/>
+      </w:rPr>
+    </w:lvl>
+    <w:lvl w:ilvl="6" w:tentative="1">
+      <w:start w:val="1"/>
+      <w:numFmt w:val="bullet"/>
+      <w:lvlText w:val=""/>
+      <w:lvlJc w:val="left"/>
+      <w:pPr>
+        <w:tabs>
+          <w:tab w:val="num" w:pos="5040"/>
+        </w:tabs>
+        <w:ind w:left="5040" w:hanging="360"/>
+      </w:pPr>
+      <w:rPr>
+        <w:rFonts w:ascii="Wingdings" w:hAnsi="Wingdings" w:hint="default"/>
+        <w:sz w:val="20"/>
+      </w:rPr>
+    </w:lvl>
+    <w:lvl w:ilvl="7" w:tentative="1">
+      <w:start w:val="1"/>
+      <w:numFmt w:val="bullet"/>
+      <w:lvlText w:val=""/>
+      <w:lvlJc w:val="left"/>
+      <w:pPr>
+        <w:tabs>
+          <w:tab w:val="num" w:pos="5760"/>
+        </w:tabs>
+        <w:ind w:left="5760" w:hanging="360"/>
+      </w:pPr>
+      <w:rPr>
+        <w:rFonts w:ascii="Wingdings" w:hAnsi="Wingdings" w:hint="default"/>
+        <w:sz w:val="20"/>
+      </w:rPr>
+    </w:lvl>
+    <w:lvl w:ilvl="8" w:tentative="1">
+      <w:start w:val="1"/>
+      <w:numFmt w:val="bullet"/>
+      <w:lvlText w:val=""/>
+      <w:lvlJc w:val="left"/>
+      <w:pPr>
+        <w:tabs>
+          <w:tab w:val="num" w:pos="6480"/>
+        </w:tabs>
+        <w:ind w:left="6480" w:hanging="360"/>
+      </w:pPr>
+      <w:rPr>
+        <w:rFonts w:ascii="Wingdings" w:hAnsi="Wingdings" w:hint="default"/>
+        <w:sz w:val="20"/>
+      </w:rPr>
+    </w:lvl>
+  </w:abstractNum>
+  <w:abstractNum w:abstractNumId="1">
+    <w:nsid w:val="1DAB6056"/>
+    <w:multiLevelType w:val="multilevel"/>
+    <w:tmpl w:val="0EBC9260"/>
+    <w:lvl w:ilvl="0">
+      <w:start w:val="1"/>
+      <w:numFmt w:val="bullet"/>
+      <w:lvlText w:val=""/>
+      <w:lvlJc w:val="left"/>
+      <w:pPr>
+        <w:tabs>
+          <w:tab w:val="num" w:pos="720"/>
+        </w:tabs>
+        <w:ind w:left="720" w:hanging="360"/>
+      </w:pPr>
+      <w:rPr>
+        <w:rFonts w:ascii="Symbol" w:hAnsi="Symbol" w:hint="default"/>
+        <w:sz w:val="20"/>
+      </w:rPr>
+    </w:lvl>
+    <w:lvl w:ilvl="1" w:tentative="1">
+      <w:start w:val="1"/>
+      <w:numFmt w:val="bullet"/>
+      <w:lvlText w:val="o"/>
+      <w:lvlJc w:val="left"/>
+      <w:pPr>
+        <w:tabs>
+          <w:tab w:val="num" w:pos="1440"/>
+        </w:tabs>
+        <w:ind w:left="1440" w:hanging="360"/>
+      </w:pPr>
+      <w:rPr>
+        <w:rFonts w:ascii="Courier New" w:hAnsi="Courier New" w:hint="default"/>
+        <w:sz w:val="20"/>
+      </w:rPr>
+    </w:lvl>
+    <w:lvl w:ilvl="2" w:tentative="1">
+      <w:start w:val="1"/>
+      <w:numFmt w:val="bullet"/>
+      <w:lvlText w:val=""/>
+      <w:lvlJc w:val="left"/>
+      <w:pPr>
+        <w:tabs>
+          <w:tab w:val="num" w:pos="2160"/>
+        </w:tabs>
+        <w:ind w:left="2160" w:hanging="360"/>
+      </w:pPr>
+      <w:rPr>
+        <w:rFonts w:ascii="Wingdings" w:hAnsi="Wingdings" w:hint="default"/>
+        <w:sz w:val="20"/>
+      </w:rPr>
+    </w:lvl>
+    <w:lvl w:ilvl="3" w:tentative="1">
+      <w:start w:val="1"/>
+      <w:numFmt w:val="bullet"/>
+      <w:lvlText w:val=""/>
+      <w:lvlJc w:val="left"/>
+      <w:pPr>
+        <w:tabs>
+          <w:tab w:val="num" w:pos="2880"/>
+        </w:tabs>
+        <w:ind w:left="2880" w:hanging="360"/>
+      </w:pPr>
+      <w:rPr>
+        <w:rFonts w:ascii="Wingdings" w:hAnsi="Wingdings" w:hint="default"/>
+        <w:sz w:val="20"/>
+      </w:rPr>
+    </w:lvl>
+    <w:lvl w:ilvl="4" w:tentative="1">
+      <w:start w:val="1"/>
+      <w:numFmt w:val="bullet"/>
+      <w:lvlText w:val=""/>
+      <w:lvlJc w:val="left"/>
+      <w:pPr>
+        <w:tabs>
+          <w:tab w:val="num" w:pos="3600"/>
+        </w:tabs>
+        <w:ind w:left="3600" w:hanging="360"/>
+      </w:pPr>
+      <w:rPr>
+        <w:rFonts w:ascii="Wingdings" w:hAnsi="Wingdings" w:hint="default"/>
+        <w:sz w:val="20"/>
+      </w:rPr>
+    </w:lvl>
+    <w:lvl w:ilvl="5" w:tentative="1">
+      <w:start w:val="1"/>
+      <w:numFmt w:val="bullet"/>
+      <w:lvlText w:val=""/>
+      <w:lvlJc w:val="left"/>
+      <w:pPr>
+        <w:tabs>
+          <w:tab w:val="num" w:pos="4320"/>
+        </w:tabs>
+        <w:ind w:left="4320" w:hanging="360"/>
+      </w:pPr>
+      <w:rPr>
+        <w:rFonts w:ascii="Wingdings" w:hAnsi="Wingdings" w:hint="default"/>
+        <w:sz w:val="20"/>
+      </w:rPr>
+    </w:lvl>
+    <w:lvl w:ilvl="6" w:tentative="1">
+      <w:start w:val="1"/>
+      <w:numFmt w:val="bullet"/>
+      <w:lvlText w:val=""/>
+      <w:lvlJc w:val="left"/>
+      <w:pPr>
+        <w:tabs>
+          <w:tab w:val="num" w:pos="5040"/>
+        </w:tabs>
+        <w:ind w:left="5040" w:hanging="360"/>
+      </w:pPr>
+      <w:rPr>
+        <w:rFonts w:ascii="Wingdings" w:hAnsi="Wingdings" w:hint="default"/>
+        <w:sz w:val="20"/>
+      </w:rPr>
+    </w:lvl>
+    <w:lvl w:ilvl="7" w:tentative="1">
+      <w:start w:val="1"/>
+      <w:numFmt w:val="bullet"/>
+      <w:lvlText w:val=""/>
+      <w:lvlJc w:val="left"/>
+      <w:pPr>
+        <w:tabs>
+          <w:tab w:val="num" w:pos="5760"/>
+        </w:tabs>
+        <w:ind w:left="5760" w:hanging="360"/>
+      </w:pPr>
+      <w:rPr>
+        <w:rFonts w:ascii="Wingdings" w:hAnsi="Wingdings" w:hint="default"/>
+        <w:sz w:val="20"/>
+      </w:rPr>
+    </w:lvl>
+    <w:lvl w:ilvl="8" w:tentative="1">
+      <w:start w:val="1"/>
+      <w:numFmt w:val="bullet"/>
+      <w:lvlText w:val=""/>
+      <w:lvlJc w:val="left"/>
+      <w:pPr>
+        <w:tabs>
+          <w:tab w:val="num" w:pos="6480"/>
+        </w:tabs>
+        <w:ind w:left="6480" w:hanging="360"/>
+      </w:pPr>
+      <w:rPr>
+        <w:rFonts w:ascii="Wingdings" w:hAnsi="Wingdings" w:hint="default"/>
+        <w:sz w:val="20"/>
+      </w:rPr>
+    </w:lvl>
+  </w:abstractNum>
+  <w:abstractNum w:abstractNumId="2">
+    <w:nsid w:val="21F433D0"/>
+    <w:multiLevelType w:val="multilevel"/>
+    <w:tmpl w:val="ECFE6B12"/>
+    <w:lvl w:ilvl="0">
+      <w:start w:val="1"/>
+      <w:numFmt w:val="bullet"/>
+      <w:lvlText w:val=""/>
+      <w:lvlJc w:val="left"/>
+      <w:pPr>
+        <w:tabs>
+          <w:tab w:val="num" w:pos="720"/>
+        </w:tabs>
+        <w:ind w:left="720" w:hanging="360"/>
+      </w:pPr>
+      <w:rPr>
+        <w:rFonts w:ascii="Symbol" w:hAnsi="Symbol" w:hint="default"/>
+        <w:sz w:val="20"/>
+      </w:rPr>
+    </w:lvl>
+    <w:lvl w:ilvl="1" w:tentative="1">
+      <w:start w:val="1"/>
+      <w:numFmt w:val="bullet"/>
+      <w:lvlText w:val="o"/>
+      <w:lvlJc w:val="left"/>
+      <w:pPr>
+        <w:tabs>
+          <w:tab w:val="num" w:pos="1440"/>
+        </w:tabs>
+        <w:ind w:left="1440" w:hanging="360"/>
+      </w:pPr>
+      <w:rPr>
+        <w:rFonts w:ascii="Courier New" w:hAnsi="Courier New" w:hint="default"/>
+        <w:sz w:val="20"/>
+      </w:rPr>
+    </w:lvl>
+    <w:lvl w:ilvl="2" w:tentative="1">
+      <w:start w:val="1"/>
+      <w:numFmt w:val="bullet"/>
+      <w:lvlText w:val=""/>
+      <w:lvlJc w:val="left"/>
+      <w:pPr>
+        <w:tabs>
+          <w:tab w:val="num" w:pos="2160"/>
+        </w:tabs>
+        <w:ind w:left="2160" w:hanging="360"/>
+      </w:pPr>
+      <w:rPr>
+        <w:rFonts w:ascii="Wingdings" w:hAnsi="Wingdings" w:hint="default"/>
+        <w:sz w:val="20"/>
+      </w:rPr>
+    </w:lvl>
+    <w:lvl w:ilvl="3" w:tentative="1">
+      <w:start w:val="1"/>
+      <w:numFmt w:val="bullet"/>
+      <w:lvlText w:val=""/>
+      <w:lvlJc w:val="left"/>
+      <w:pPr>
+        <w:tabs>
+          <w:tab w:val="num" w:pos="2880"/>
+        </w:tabs>
+        <w:ind w:left="2880" w:hanging="360"/>
+      </w:pPr>
+      <w:rPr>
+        <w:rFonts w:ascii="Wingdings" w:hAnsi="Wingdings" w:hint="default"/>
+        <w:sz w:val="20"/>
+      </w:rPr>
+    </w:lvl>
+    <w:lvl w:ilvl="4" w:tentative="1">
+      <w:start w:val="1"/>
+      <w:numFmt w:val="bullet"/>
+      <w:lvlText w:val=""/>
+      <w:lvlJc w:val="left"/>
+      <w:pPr>
+        <w:tabs>
+          <w:tab w:val="num" w:pos="3600"/>
+        </w:tabs>
+        <w:ind w:left="3600" w:hanging="360"/>
+      </w:pPr>
+      <w:rPr>
+        <w:rFonts w:ascii="Wingdings" w:hAnsi="Wingdings" w:hint="default"/>
+        <w:sz w:val="20"/>
+      </w:rPr>
+    </w:lvl>
+    <w:lvl w:ilvl="5" w:tentative="1">
+      <w:start w:val="1"/>
+      <w:numFmt w:val="bullet"/>
+      <w:lvlText w:val=""/>
+      <w:lvlJc w:val="left"/>
+      <w:pPr>
+        <w:tabs>
+          <w:tab w:val="num" w:pos="4320"/>
+        </w:tabs>
+        <w:ind w:left="4320" w:hanging="360"/>
+      </w:pPr>
+      <w:rPr>
+        <w:rFonts w:ascii="Wingdings" w:hAnsi="Wingdings" w:hint="default"/>
+        <w:sz w:val="20"/>
+      </w:rPr>
+    </w:lvl>
+    <w:lvl w:ilvl="6" w:tentative="1">
+      <w:start w:val="1"/>
+      <w:numFmt w:val="bullet"/>
+      <w:lvlText w:val=""/>
+      <w:lvlJc w:val="left"/>
+      <w:pPr>
+        <w:tabs>
+          <w:tab w:val="num" w:pos="5040"/>
+        </w:tabs>
+        <w:ind w:left="5040" w:hanging="360"/>
+      </w:pPr>
+      <w:rPr>
+        <w:rFonts w:ascii="Wingdings" w:hAnsi="Wingdings" w:hint="default"/>
+        <w:sz w:val="20"/>
+      </w:rPr>
+    </w:lvl>
+    <w:lvl w:ilvl="7" w:tentative="1">
+      <w:start w:val="1"/>
+      <w:numFmt w:val="bullet"/>
+      <w:lvlText w:val=""/>
+      <w:lvlJc w:val="left"/>
+      <w:pPr>
+        <w:tabs>
+          <w:tab w:val="num" w:pos="5760"/>
+        </w:tabs>
+        <w:ind w:left="5760" w:hanging="360"/>
+      </w:pPr>
+      <w:rPr>
+        <w:rFonts w:ascii="Wingdings" w:hAnsi="Wingdings" w:hint="default"/>
+        <w:sz w:val="20"/>
+      </w:rPr>
+    </w:lvl>
+    <w:lvl w:ilvl="8" w:tentative="1">
+      <w:start w:val="1"/>
+      <w:numFmt w:val="bullet"/>
+      <w:lvlText w:val=""/>
+      <w:lvlJc w:val="left"/>
+      <w:pPr>
+        <w:tabs>
+          <w:tab w:val="num" w:pos="6480"/>
+        </w:tabs>
+        <w:ind w:left="6480" w:hanging="360"/>
+      </w:pPr>
+      <w:rPr>
+        <w:rFonts w:ascii="Wingdings" w:hAnsi="Wingdings" w:hint="default"/>
+        <w:sz w:val="20"/>
+      </w:rPr>
+    </w:lvl>
+  </w:abstractNum>
+  <w:abstractNum w:abstractNumId="3">
+    <w:nsid w:val="29FA152F"/>
+    <w:multiLevelType w:val="multilevel"/>
+    <w:tmpl w:val="A240F8FE"/>
+    <w:lvl w:ilvl="0">
+      <w:start w:val="1"/>
+      <w:numFmt w:val="bullet"/>
+      <w:lvlText w:val=""/>
+      <w:lvlJc w:val="left"/>
+      <w:pPr>
+        <w:tabs>
+          <w:tab w:val="num" w:pos="720"/>
+        </w:tabs>
+        <w:ind w:left="720" w:hanging="360"/>
+      </w:pPr>
+      <w:rPr>
+        <w:rFonts w:ascii="Symbol" w:hAnsi="Symbol" w:hint="default"/>
+        <w:sz w:val="20"/>
+      </w:rPr>
+    </w:lvl>
+    <w:lvl w:ilvl="1" w:tentative="1">
+      <w:start w:val="1"/>
+      <w:numFmt w:val="bullet"/>
+      <w:lvlText w:val="o"/>
+      <w:lvlJc w:val="left"/>
+      <w:pPr>
+        <w:tabs>
+          <w:tab w:val="num" w:pos="1440"/>
+        </w:tabs>
+        <w:ind w:left="1440" w:hanging="360"/>
+      </w:pPr>
+      <w:rPr>
+        <w:rFonts w:ascii="Courier New" w:hAnsi="Courier New" w:hint="default"/>
+        <w:sz w:val="20"/>
+      </w:rPr>
+    </w:lvl>
+    <w:lvl w:ilvl="2" w:tentative="1">
+      <w:start w:val="1"/>
+      <w:numFmt w:val="bullet"/>
+      <w:lvlText w:val=""/>
+      <w:lvlJc w:val="left"/>
+      <w:pPr>
+        <w:tabs>
+          <w:tab w:val="num" w:pos="2160"/>
+        </w:tabs>
+        <w:ind w:left="2160" w:hanging="360"/>
+      </w:pPr>
+      <w:rPr>
+        <w:rFonts w:ascii="Wingdings" w:hAnsi="Wingdings" w:hint="default"/>
+        <w:sz w:val="20"/>
+      </w:rPr>
+    </w:lvl>
+    <w:lvl w:ilvl="3" w:tentative="1">
+      <w:start w:val="1"/>
+      <w:numFmt w:val="bullet"/>
+      <w:lvlText w:val=""/>
+      <w:lvlJc w:val="left"/>
+      <w:pPr>
+        <w:tabs>
+          <w:tab w:val="num" w:pos="2880"/>
+        </w:tabs>
+        <w:ind w:left="2880" w:hanging="360"/>
+      </w:pPr>
+      <w:rPr>
+        <w:rFonts w:ascii="Wingdings" w:hAnsi="Wingdings" w:hint="default"/>
+        <w:sz w:val="20"/>
+      </w:rPr>
+    </w:lvl>
+    <w:lvl w:ilvl="4" w:tentative="1">
+      <w:start w:val="1"/>
+      <w:numFmt w:val="bullet"/>
+      <w:lvlText w:val=""/>
+      <w:lvlJc w:val="left"/>
+      <w:pPr>
+        <w:tabs>
+          <w:tab w:val="num" w:pos="3600"/>
+        </w:tabs>
+        <w:ind w:left="3600" w:hanging="360"/>
+      </w:pPr>
+      <w:rPr>
+        <w:rFonts w:ascii="Wingdings" w:hAnsi="Wingdings" w:hint="default"/>
+        <w:sz w:val="20"/>
+      </w:rPr>
+    </w:lvl>
+    <w:lvl w:ilvl="5" w:tentative="1">
+      <w:start w:val="1"/>
+      <w:numFmt w:val="bullet"/>
+      <w:lvlText w:val=""/>
+      <w:lvlJc w:val="left"/>
+      <w:pPr>
+        <w:tabs>
+          <w:tab w:val="num" w:pos="4320"/>
+        </w:tabs>
+        <w:ind w:left="4320" w:hanging="360"/>
+      </w:pPr>
+      <w:rPr>
+        <w:rFonts w:ascii="Wingdings" w:hAnsi="Wingdings" w:hint="default"/>
+        <w:sz w:val="20"/>
+      </w:rPr>
+    </w:lvl>
+    <w:lvl w:ilvl="6" w:tentative="1">
+      <w:start w:val="1"/>
+      <w:numFmt w:val="bullet"/>
+      <w:lvlText w:val=""/>
+      <w:lvlJc w:val="left"/>
+      <w:pPr>
+        <w:tabs>
+          <w:tab w:val="num" w:pos="5040"/>
+        </w:tabs>
+        <w:ind w:left="5040" w:hanging="360"/>
+      </w:pPr>
+      <w:rPr>
+        <w:rFonts w:ascii="Wingdings" w:hAnsi="Wingdings" w:hint="default"/>
+        <w:sz w:val="20"/>
+      </w:rPr>
+    </w:lvl>
+    <w:lvl w:ilvl="7" w:tentative="1">
+      <w:start w:val="1"/>
+      <w:numFmt w:val="bullet"/>
+      <w:lvlText w:val=""/>
+      <w:lvlJc w:val="left"/>
+      <w:pPr>
+        <w:tabs>
+          <w:tab w:val="num" w:pos="5760"/>
+        </w:tabs>
+        <w:ind w:left="5760" w:hanging="360"/>
+      </w:pPr>
+      <w:rPr>
+        <w:rFonts w:ascii="Wingdings" w:hAnsi="Wingdings" w:hint="default"/>
+        <w:sz w:val="20"/>
+      </w:rPr>
+    </w:lvl>
+    <w:lvl w:ilvl="8" w:tentative="1">
+      <w:start w:val="1"/>
+      <w:numFmt w:val="bullet"/>
+      <w:lvlText w:val=""/>
+      <w:lvlJc w:val="left"/>
+      <w:pPr>
+        <w:tabs>
+          <w:tab w:val="num" w:pos="6480"/>
+        </w:tabs>
+        <w:ind w:left="6480" w:hanging="360"/>
+      </w:pPr>
+      <w:rPr>
+        <w:rFonts w:ascii="Wingdings" w:hAnsi="Wingdings" w:hint="default"/>
+        <w:sz w:val="20"/>
+      </w:rPr>
+    </w:lvl>
+  </w:abstractNum>
+  <w:abstractNum w:abstractNumId="4">
+    <w:nsid w:val="2B7976F0"/>
+    <w:multiLevelType w:val="multilevel"/>
+    <w:tmpl w:val="70A4BB80"/>
+    <w:lvl w:ilvl="0">
+      <w:start w:val="1"/>
+      <w:numFmt w:val="bullet"/>
+      <w:lvlText w:val=""/>
+      <w:lvlJc w:val="left"/>
+      <w:pPr>
+        <w:tabs>
+          <w:tab w:val="num" w:pos="720"/>
+        </w:tabs>
+        <w:ind w:left="720" w:hanging="360"/>
+      </w:pPr>
+      <w:rPr>
+        <w:rFonts w:ascii="Symbol" w:hAnsi="Symbol" w:hint="default"/>
+        <w:sz w:val="20"/>
+      </w:rPr>
+    </w:lvl>
+    <w:lvl w:ilvl="1" w:tentative="1">
+      <w:start w:val="1"/>
+      <w:numFmt w:val="bullet"/>
+      <w:lvlText w:val="o"/>
+      <w:lvlJc w:val="left"/>
+      <w:pPr>
+        <w:tabs>
+          <w:tab w:val="num" w:pos="1440"/>
+        </w:tabs>
+        <w:ind w:left="1440" w:hanging="360"/>
+      </w:pPr>
+      <w:rPr>
+        <w:rFonts w:ascii="Courier New" w:hAnsi="Courier New" w:hint="default"/>
+        <w:sz w:val="20"/>
+      </w:rPr>
+    </w:lvl>
+    <w:lvl w:ilvl="2" w:tentative="1">
+      <w:start w:val="1"/>
+      <w:numFmt w:val="bullet"/>
+      <w:lvlText w:val=""/>
+      <w:lvlJc w:val="left"/>
+      <w:pPr>
+        <w:tabs>
+          <w:tab w:val="num" w:pos="2160"/>
+        </w:tabs>
+        <w:ind w:left="2160" w:hanging="360"/>
+      </w:pPr>
+      <w:rPr>
+        <w:rFonts w:ascii="Wingdings" w:hAnsi="Wingdings" w:hint="default"/>
+        <w:sz w:val="20"/>
+      </w:rPr>
+    </w:lvl>
+    <w:lvl w:ilvl="3" w:tentative="1">
+      <w:start w:val="1"/>
+      <w:numFmt w:val="bullet"/>
+      <w:lvlText w:val=""/>
+      <w:lvlJc w:val="left"/>
+      <w:pPr>
+        <w:tabs>
+          <w:tab w:val="num" w:pos="2880"/>
+        </w:tabs>
+        <w:ind w:left="2880" w:hanging="360"/>
+      </w:pPr>
+      <w:rPr>
+        <w:rFonts w:ascii="Wingdings" w:hAnsi="Wingdings" w:hint="default"/>
+        <w:sz w:val="20"/>
+      </w:rPr>
+    </w:lvl>
+    <w:lvl w:ilvl="4" w:tentative="1">
+      <w:start w:val="1"/>
+      <w:numFmt w:val="bullet"/>
+      <w:lvlText w:val=""/>
+      <w:lvlJc w:val="left"/>
+      <w:pPr>
+        <w:tabs>
+          <w:tab w:val="num" w:pos="3600"/>
+        </w:tabs>
+        <w:ind w:left="3600" w:hanging="360"/>
+      </w:pPr>
+      <w:rPr>
+        <w:rFonts w:ascii="Wingdings" w:hAnsi="Wingdings" w:hint="default"/>
+        <w:sz w:val="20"/>
+      </w:rPr>
+    </w:lvl>
+    <w:lvl w:ilvl="5" w:tentative="1">
+      <w:start w:val="1"/>
+      <w:numFmt w:val="bullet"/>
+      <w:lvlText w:val=""/>
+      <w:lvlJc w:val="left"/>
+      <w:pPr>
+        <w:tabs>
+          <w:tab w:val="num" w:pos="4320"/>
+        </w:tabs>
+        <w:ind w:left="4320" w:hanging="360"/>
+      </w:pPr>
+      <w:rPr>
+        <w:rFonts w:ascii="Wingdings" w:hAnsi="Wingdings" w:hint="default"/>
+        <w:sz w:val="20"/>
+      </w:rPr>
+    </w:lvl>
+    <w:lvl w:ilvl="6" w:tentative="1">
+      <w:start w:val="1"/>
+      <w:numFmt w:val="bullet"/>
+      <w:lvlText w:val=""/>
+      <w:lvlJc w:val="left"/>
+      <w:pPr>
+        <w:tabs>
+          <w:tab w:val="num" w:pos="5040"/>
+        </w:tabs>
+        <w:ind w:left="5040" w:hanging="360"/>
+      </w:pPr>
+      <w:rPr>
+        <w:rFonts w:ascii="Wingdings" w:hAnsi="Wingdings" w:hint="default"/>
+        <w:sz w:val="20"/>
+      </w:rPr>
+    </w:lvl>
+    <w:lvl w:ilvl="7" w:tentative="1">
+      <w:start w:val="1"/>
+      <w:numFmt w:val="bullet"/>
+      <w:lvlText w:val=""/>
+      <w:lvlJc w:val="left"/>
+      <w:pPr>
+        <w:tabs>
+          <w:tab w:val="num" w:pos="5760"/>
+        </w:tabs>
+        <w:ind w:left="5760" w:hanging="360"/>
+      </w:pPr>
+      <w:rPr>
+        <w:rFonts w:ascii="Wingdings" w:hAnsi="Wingdings" w:hint="default"/>
+        <w:sz w:val="20"/>
+      </w:rPr>
+    </w:lvl>
+    <w:lvl w:ilvl="8" w:tentative="1">
+      <w:start w:val="1"/>
+      <w:numFmt w:val="bullet"/>
+      <w:lvlText w:val=""/>
+      <w:lvlJc w:val="left"/>
+      <w:pPr>
+        <w:tabs>
+          <w:tab w:val="num" w:pos="6480"/>
+        </w:tabs>
+        <w:ind w:left="6480" w:hanging="360"/>
+      </w:pPr>
+      <w:rPr>
+        <w:rFonts w:ascii="Wingdings" w:hAnsi="Wingdings" w:hint="default"/>
+        <w:sz w:val="20"/>
+      </w:rPr>
+    </w:lvl>
+  </w:abstractNum>
+  <w:abstractNum w:abstractNumId="5">
+    <w:nsid w:val="314D0DF4"/>
+    <w:multiLevelType w:val="multilevel"/>
+    <w:tmpl w:val="025CC064"/>
+    <w:lvl w:ilvl="0">
+      <w:start w:val="1"/>
+      <w:numFmt w:val="bullet"/>
+      <w:lvlText w:val=""/>
+      <w:lvlJc w:val="left"/>
+      <w:pPr>
+        <w:tabs>
+          <w:tab w:val="num" w:pos="720"/>
+        </w:tabs>
+        <w:ind w:left="720" w:hanging="360"/>
+      </w:pPr>
+      <w:rPr>
+        <w:rFonts w:ascii="Symbol" w:hAnsi="Symbol" w:hint="default"/>
+        <w:sz w:val="20"/>
+      </w:rPr>
+    </w:lvl>
+    <w:lvl w:ilvl="1" w:tentative="1">
+      <w:start w:val="1"/>
+      <w:numFmt w:val="bullet"/>
+      <w:lvlText w:val="o"/>
+      <w:lvlJc w:val="left"/>
+      <w:pPr>
+        <w:tabs>
+          <w:tab w:val="num" w:pos="1440"/>
+        </w:tabs>
+        <w:ind w:left="1440" w:hanging="360"/>
+      </w:pPr>
+      <w:rPr>
+        <w:rFonts w:ascii="Courier New" w:hAnsi="Courier New" w:hint="default"/>
+        <w:sz w:val="20"/>
+      </w:rPr>
+    </w:lvl>
+    <w:lvl w:ilvl="2" w:tentative="1">
+      <w:start w:val="1"/>
+      <w:numFmt w:val="bullet"/>
+      <w:lvlText w:val=""/>
+      <w:lvlJc w:val="left"/>
+      <w:pPr>
+        <w:tabs>
+          <w:tab w:val="num" w:pos="2160"/>
+        </w:tabs>
+        <w:ind w:left="2160" w:hanging="360"/>
+      </w:pPr>
+      <w:rPr>
+        <w:rFonts w:ascii="Wingdings" w:hAnsi="Wingdings" w:hint="default"/>
+        <w:sz w:val="20"/>
+      </w:rPr>
+    </w:lvl>
+    <w:lvl w:ilvl="3" w:tentative="1">
+      <w:start w:val="1"/>
+      <w:numFmt w:val="bullet"/>
+      <w:lvlText w:val=""/>
+      <w:lvlJc w:val="left"/>
+      <w:pPr>
+        <w:tabs>
+          <w:tab w:val="num" w:pos="2880"/>
+        </w:tabs>
+        <w:ind w:left="2880" w:hanging="360"/>
+      </w:pPr>
+      <w:rPr>
+        <w:rFonts w:ascii="Wingdings" w:hAnsi="Wingdings" w:hint="default"/>
+        <w:sz w:val="20"/>
+      </w:rPr>
+    </w:lvl>
+    <w:lvl w:ilvl="4" w:tentative="1">
+      <w:start w:val="1"/>
+      <w:numFmt w:val="bullet"/>
+      <w:lvlText w:val=""/>
+      <w:lvlJc w:val="left"/>
+      <w:pPr>
+        <w:tabs>
+          <w:tab w:val="num" w:pos="3600"/>
+        </w:tabs>
+        <w:ind w:left="3600" w:hanging="360"/>
+      </w:pPr>
+      <w:rPr>
+        <w:rFonts w:ascii="Wingdings" w:hAnsi="Wingdings" w:hint="default"/>
+        <w:sz w:val="20"/>
+      </w:rPr>
+    </w:lvl>
+    <w:lvl w:ilvl="5" w:tentative="1">
+      <w:start w:val="1"/>
+      <w:numFmt w:val="bullet"/>
+      <w:lvlText w:val=""/>
+      <w:lvlJc w:val="left"/>
+      <w:pPr>
+        <w:tabs>
+          <w:tab w:val="num" w:pos="4320"/>
+        </w:tabs>
+        <w:ind w:left="4320" w:hanging="360"/>
+      </w:pPr>
+      <w:rPr>
+        <w:rFonts w:ascii="Wingdings" w:hAnsi="Wingdings" w:hint="default"/>
+        <w:sz w:val="20"/>
+      </w:rPr>
+    </w:lvl>
+    <w:lvl w:ilvl="6" w:tentative="1">
+      <w:start w:val="1"/>
+      <w:numFmt w:val="bullet"/>
+      <w:lvlText w:val=""/>
+      <w:lvlJc w:val="left"/>
+      <w:pPr>
+        <w:tabs>
+          <w:tab w:val="num" w:pos="5040"/>
+        </w:tabs>
+        <w:ind w:left="5040" w:hanging="360"/>
+      </w:pPr>
+      <w:rPr>
+        <w:rFonts w:ascii="Wingdings" w:hAnsi="Wingdings" w:hint="default"/>
+        <w:sz w:val="20"/>
+      </w:rPr>
+    </w:lvl>
+    <w:lvl w:ilvl="7" w:tentative="1">
+      <w:start w:val="1"/>
+      <w:numFmt w:val="bullet"/>
+      <w:lvlText w:val=""/>
+      <w:lvlJc w:val="left"/>
+      <w:pPr>
+        <w:tabs>
+          <w:tab w:val="num" w:pos="5760"/>
+        </w:tabs>
+        <w:ind w:left="5760" w:hanging="360"/>
+      </w:pPr>
+      <w:rPr>
+        <w:rFonts w:ascii="Wingdings" w:hAnsi="Wingdings" w:hint="default"/>
+        <w:sz w:val="20"/>
+      </w:rPr>
+    </w:lvl>
+    <w:lvl w:ilvl="8" w:tentative="1">
+      <w:start w:val="1"/>
+      <w:numFmt w:val="bullet"/>
+      <w:lvlText w:val=""/>
+      <w:lvlJc w:val="left"/>
+      <w:pPr>
+        <w:tabs>
+          <w:tab w:val="num" w:pos="6480"/>
+        </w:tabs>
+        <w:ind w:left="6480" w:hanging="360"/>
+      </w:pPr>
+      <w:rPr>
+        <w:rFonts w:ascii="Wingdings" w:hAnsi="Wingdings" w:hint="default"/>
+        <w:sz w:val="20"/>
+      </w:rPr>
+    </w:lvl>
+  </w:abstractNum>
+  <w:abstractNum w:abstractNumId="6">
+    <w:nsid w:val="3C48620B"/>
+    <w:multiLevelType w:val="multilevel"/>
+    <w:tmpl w:val="FE42F746"/>
+    <w:lvl w:ilvl="0">
+      <w:start w:val="1"/>
+      <w:numFmt w:val="bullet"/>
+      <w:lvlText w:val=""/>
+      <w:lvlJc w:val="left"/>
+      <w:pPr>
+        <w:tabs>
+          <w:tab w:val="num" w:pos="720"/>
+        </w:tabs>
+        <w:ind w:left="720" w:hanging="360"/>
+      </w:pPr>
+      <w:rPr>
+        <w:rFonts w:ascii="Symbol" w:hAnsi="Symbol" w:hint="default"/>
+        <w:sz w:val="20"/>
+      </w:rPr>
+    </w:lvl>
+    <w:lvl w:ilvl="1" w:tentative="1">
+      <w:start w:val="1"/>
+      <w:numFmt w:val="bullet"/>
+      <w:lvlText w:val="o"/>
+      <w:lvlJc w:val="left"/>
+      <w:pPr>
+        <w:tabs>
+          <w:tab w:val="num" w:pos="1440"/>
+        </w:tabs>
+        <w:ind w:left="1440" w:hanging="360"/>
+      </w:pPr>
+      <w:rPr>
+        <w:rFonts w:ascii="Courier New" w:hAnsi="Courier New" w:hint="default"/>
+        <w:sz w:val="20"/>
+      </w:rPr>
+    </w:lvl>
+    <w:lvl w:ilvl="2" w:tentative="1">
+      <w:start w:val="1"/>
+      <w:numFmt w:val="bullet"/>
+      <w:lvlText w:val=""/>
+      <w:lvlJc w:val="left"/>
+      <w:pPr>
+        <w:tabs>
+          <w:tab w:val="num" w:pos="2160"/>
+        </w:tabs>
+        <w:ind w:left="2160" w:hanging="360"/>
+      </w:pPr>
+      <w:rPr>
+        <w:rFonts w:ascii="Wingdings" w:hAnsi="Wingdings" w:hint="default"/>
+        <w:sz w:val="20"/>
+      </w:rPr>
+    </w:lvl>
+    <w:lvl w:ilvl="3" w:tentative="1">
+      <w:start w:val="1"/>
+      <w:numFmt w:val="bullet"/>
+      <w:lvlText w:val=""/>
+      <w:lvlJc w:val="left"/>
+      <w:pPr>
+        <w:tabs>
+          <w:tab w:val="num" w:pos="2880"/>
+        </w:tabs>
+        <w:ind w:left="2880" w:hanging="360"/>
+      </w:pPr>
+      <w:rPr>
+        <w:rFonts w:ascii="Wingdings" w:hAnsi="Wingdings" w:hint="default"/>
+        <w:sz w:val="20"/>
+      </w:rPr>
+    </w:lvl>
+    <w:lvl w:ilvl="4" w:tentative="1">
+      <w:start w:val="1"/>
+      <w:numFmt w:val="bullet"/>
+      <w:lvlText w:val=""/>
+      <w:lvlJc w:val="left"/>
+      <w:pPr>
+        <w:tabs>
+          <w:tab w:val="num" w:pos="3600"/>
+        </w:tabs>
+        <w:ind w:left="3600" w:hanging="360"/>
+      </w:pPr>
+      <w:rPr>
+        <w:rFonts w:ascii="Wingdings" w:hAnsi="Wingdings" w:hint="default"/>
+        <w:sz w:val="20"/>
+      </w:rPr>
+    </w:lvl>
+    <w:lvl w:ilvl="5" w:tentative="1">
+      <w:start w:val="1"/>
+      <w:numFmt w:val="bullet"/>
+      <w:lvlText w:val=""/>
+      <w:lvlJc w:val="left"/>
+      <w:pPr>
+        <w:tabs>
+          <w:tab w:val="num" w:pos="4320"/>
+        </w:tabs>
+        <w:ind w:left="4320" w:hanging="360"/>
+      </w:pPr>
+      <w:rPr>
+        <w:rFonts w:ascii="Wingdings" w:hAnsi="Wingdings" w:hint="default"/>
+        <w:sz w:val="20"/>
+      </w:rPr>
+    </w:lvl>
+    <w:lvl w:ilvl="6" w:tentative="1">
+      <w:start w:val="1"/>
+      <w:numFmt w:val="bullet"/>
+      <w:lvlText w:val=""/>
+      <w:lvlJc w:val="left"/>
+      <w:pPr>
+        <w:tabs>
+          <w:tab w:val="num" w:pos="5040"/>
+        </w:tabs>
+        <w:ind w:left="5040" w:hanging="360"/>
+      </w:pPr>
+      <w:rPr>
+        <w:rFonts w:ascii="Wingdings" w:hAnsi="Wingdings" w:hint="default"/>
+        <w:sz w:val="20"/>
+      </w:rPr>
+    </w:lvl>
+    <w:lvl w:ilvl="7" w:tentative="1">
+      <w:start w:val="1"/>
+      <w:numFmt w:val="bullet"/>
+      <w:lvlText w:val=""/>
+      <w:lvlJc w:val="left"/>
+      <w:pPr>
+        <w:tabs>
+          <w:tab w:val="num" w:pos="5760"/>
+        </w:tabs>
+        <w:ind w:left="5760" w:hanging="360"/>
+      </w:pPr>
+      <w:rPr>
+        <w:rFonts w:ascii="Wingdings" w:hAnsi="Wingdings" w:hint="default"/>
+        <w:sz w:val="20"/>
+      </w:rPr>
+    </w:lvl>
+    <w:lvl w:ilvl="8" w:tentative="1">
+      <w:start w:val="1"/>
+      <w:numFmt w:val="bullet"/>
+      <w:lvlText w:val=""/>
+      <w:lvlJc w:val="left"/>
+      <w:pPr>
+        <w:tabs>
+          <w:tab w:val="num" w:pos="6480"/>
+        </w:tabs>
+        <w:ind w:left="6480" w:hanging="360"/>
+      </w:pPr>
+      <w:rPr>
+        <w:rFonts w:ascii="Wingdings" w:hAnsi="Wingdings" w:hint="default"/>
+        <w:sz w:val="20"/>
+      </w:rPr>
+    </w:lvl>
+  </w:abstractNum>
+  <w:abstractNum w:abstractNumId="7">
+    <w:nsid w:val="3E1F75CC"/>
+    <w:multiLevelType w:val="multilevel"/>
+    <w:tmpl w:val="C44E800C"/>
+    <w:lvl w:ilvl="0">
+      <w:start w:val="1"/>
+      <w:numFmt w:val="bullet"/>
+      <w:lvlText w:val=""/>
+      <w:lvlJc w:val="left"/>
+      <w:pPr>
+        <w:tabs>
+          <w:tab w:val="num" w:pos="720"/>
+        </w:tabs>
+        <w:ind w:left="720" w:hanging="360"/>
+      </w:pPr>
+      <w:rPr>
+        <w:rFonts w:ascii="Symbol" w:hAnsi="Symbol" w:hint="default"/>
+        <w:sz w:val="20"/>
+      </w:rPr>
+    </w:lvl>
+    <w:lvl w:ilvl="1" w:tentative="1">
+      <w:start w:val="1"/>
+      <w:numFmt w:val="bullet"/>
+      <w:lvlText w:val="o"/>
+      <w:lvlJc w:val="left"/>
+      <w:pPr>
+        <w:tabs>
+          <w:tab w:val="num" w:pos="1440"/>
+        </w:tabs>
+        <w:ind w:left="1440" w:hanging="360"/>
+      </w:pPr>
+      <w:rPr>
+        <w:rFonts w:ascii="Courier New" w:hAnsi="Courier New" w:hint="default"/>
+        <w:sz w:val="20"/>
+      </w:rPr>
+    </w:lvl>
+    <w:lvl w:ilvl="2" w:tentative="1">
+      <w:start w:val="1"/>
+      <w:numFmt w:val="bullet"/>
+      <w:lvlText w:val=""/>
+      <w:lvlJc w:val="left"/>
+      <w:pPr>
+        <w:tabs>
+          <w:tab w:val="num" w:pos="2160"/>
+        </w:tabs>
+        <w:ind w:left="2160" w:hanging="360"/>
+      </w:pPr>
+      <w:rPr>
+        <w:rFonts w:ascii="Wingdings" w:hAnsi="Wingdings" w:hint="default"/>
+        <w:sz w:val="20"/>
+      </w:rPr>
+    </w:lvl>
+    <w:lvl w:ilvl="3" w:tentative="1">
+      <w:start w:val="1"/>
+      <w:numFmt w:val="bullet"/>
+      <w:lvlText w:val=""/>
+      <w:lvlJc w:val="left"/>
+      <w:pPr>
+        <w:tabs>
+          <w:tab w:val="num" w:pos="2880"/>
+        </w:tabs>
+        <w:ind w:left="2880" w:hanging="360"/>
+      </w:pPr>
+      <w:rPr>
+        <w:rFonts w:ascii="Wingdings" w:hAnsi="Wingdings" w:hint="default"/>
+        <w:sz w:val="20"/>
+      </w:rPr>
+    </w:lvl>
+    <w:lvl w:ilvl="4" w:tentative="1">
+      <w:start w:val="1"/>
+      <w:numFmt w:val="bullet"/>
+      <w:lvlText w:val=""/>
+      <w:lvlJc w:val="left"/>
+      <w:pPr>
+        <w:tabs>
+          <w:tab w:val="num" w:pos="3600"/>
+        </w:tabs>
+        <w:ind w:left="3600" w:hanging="360"/>
+      </w:pPr>
+      <w:rPr>
+        <w:rFonts w:ascii="Wingdings" w:hAnsi="Wingdings" w:hint="default"/>
+        <w:sz w:val="20"/>
+      </w:rPr>
+    </w:lvl>
+    <w:lvl w:ilvl="5" w:tentative="1">
+      <w:start w:val="1"/>
+      <w:numFmt w:val="bullet"/>
+      <w:lvlText w:val=""/>
+      <w:lvlJc w:val="left"/>
+      <w:pPr>
+        <w:tabs>
+          <w:tab w:val="num" w:pos="4320"/>
+        </w:tabs>
+        <w:ind w:left="4320" w:hanging="360"/>
+      </w:pPr>
+      <w:rPr>
+        <w:rFonts w:ascii="Wingdings" w:hAnsi="Wingdings" w:hint="default"/>
+        <w:sz w:val="20"/>
+      </w:rPr>
+    </w:lvl>
+    <w:lvl w:ilvl="6" w:tentative="1">
+      <w:start w:val="1"/>
+      <w:numFmt w:val="bullet"/>
+      <w:lvlText w:val=""/>
+      <w:lvlJc w:val="left"/>
+      <w:pPr>
+        <w:tabs>
+          <w:tab w:val="num" w:pos="5040"/>
+        </w:tabs>
+        <w:ind w:left="5040" w:hanging="360"/>
+      </w:pPr>
+      <w:rPr>
+        <w:rFonts w:ascii="Wingdings" w:hAnsi="Wingdings" w:hint="default"/>
+        <w:sz w:val="20"/>
+      </w:rPr>
+    </w:lvl>
+    <w:lvl w:ilvl="7" w:tentative="1">
+      <w:start w:val="1"/>
+      <w:numFmt w:val="bullet"/>
+      <w:lvlText w:val=""/>
+      <w:lvlJc w:val="left"/>
+      <w:pPr>
+        <w:tabs>
+          <w:tab w:val="num" w:pos="5760"/>
+        </w:tabs>
+        <w:ind w:left="5760" w:hanging="360"/>
+      </w:pPr>
+      <w:rPr>
+        <w:rFonts w:ascii="Wingdings" w:hAnsi="Wingdings" w:hint="default"/>
+        <w:sz w:val="20"/>
+      </w:rPr>
+    </w:lvl>
+    <w:lvl w:ilvl="8" w:tentative="1">
+      <w:start w:val="1"/>
+      <w:numFmt w:val="bullet"/>
+      <w:lvlText w:val=""/>
+      <w:lvlJc w:val="left"/>
+      <w:pPr>
+        <w:tabs>
+          <w:tab w:val="num" w:pos="6480"/>
+        </w:tabs>
+        <w:ind w:left="6480" w:hanging="360"/>
+      </w:pPr>
+      <w:rPr>
+        <w:rFonts w:ascii="Wingdings" w:hAnsi="Wingdings" w:hint="default"/>
+        <w:sz w:val="20"/>
+      </w:rPr>
+    </w:lvl>
+  </w:abstractNum>
+  <w:abstractNum w:abstractNumId="8">
+    <w:nsid w:val="41BF7666"/>
+    <w:multiLevelType w:val="multilevel"/>
+    <w:tmpl w:val="DDF8078A"/>
+    <w:lvl w:ilvl="0">
+      <w:start w:val="1"/>
+      <w:numFmt w:val="bullet"/>
+      <w:lvlText w:val=""/>
+      <w:lvlJc w:val="left"/>
+      <w:pPr>
+        <w:tabs>
+          <w:tab w:val="num" w:pos="720"/>
+        </w:tabs>
+        <w:ind w:left="720" w:hanging="360"/>
+      </w:pPr>
+      <w:rPr>
+        <w:rFonts w:ascii="Symbol" w:hAnsi="Symbol" w:hint="default"/>
+        <w:sz w:val="20"/>
+      </w:rPr>
+    </w:lvl>
+    <w:lvl w:ilvl="1" w:tentative="1">
+      <w:start w:val="1"/>
+      <w:numFmt w:val="bullet"/>
+      <w:lvlText w:val="o"/>
+      <w:lvlJc w:val="left"/>
+      <w:pPr>
+        <w:tabs>
+          <w:tab w:val="num" w:pos="1440"/>
+        </w:tabs>
+        <w:ind w:left="1440" w:hanging="360"/>
+      </w:pPr>
+      <w:rPr>
+        <w:rFonts w:ascii="Courier New" w:hAnsi="Courier New" w:hint="default"/>
+        <w:sz w:val="20"/>
+      </w:rPr>
+    </w:lvl>
+    <w:lvl w:ilvl="2" w:tentative="1">
+      <w:start w:val="1"/>
+      <w:numFmt w:val="bullet"/>
+      <w:lvlText w:val=""/>
+      <w:lvlJc w:val="left"/>
+      <w:pPr>
+        <w:tabs>
+          <w:tab w:val="num" w:pos="2160"/>
+        </w:tabs>
+        <w:ind w:left="2160" w:hanging="360"/>
+      </w:pPr>
+      <w:rPr>
+        <w:rFonts w:ascii="Wingdings" w:hAnsi="Wingdings" w:hint="default"/>
+        <w:sz w:val="20"/>
+      </w:rPr>
+    </w:lvl>
+    <w:lvl w:ilvl="3" w:tentative="1">
+      <w:start w:val="1"/>
+      <w:numFmt w:val="bullet"/>
+      <w:lvlText w:val=""/>
+      <w:lvlJc w:val="left"/>
+      <w:pPr>
+        <w:tabs>
+          <w:tab w:val="num" w:pos="2880"/>
+        </w:tabs>
+        <w:ind w:left="2880" w:hanging="360"/>
+      </w:pPr>
+      <w:rPr>
+        <w:rFonts w:ascii="Wingdings" w:hAnsi="Wingdings" w:hint="default"/>
+        <w:sz w:val="20"/>
+      </w:rPr>
+    </w:lvl>
+    <w:lvl w:ilvl="4" w:tentative="1">
+      <w:start w:val="1"/>
+      <w:numFmt w:val="bullet"/>
+      <w:lvlText w:val=""/>
+      <w:lvlJc w:val="left"/>
+      <w:pPr>
+        <w:tabs>
+          <w:tab w:val="num" w:pos="3600"/>
+        </w:tabs>
+        <w:ind w:left="3600" w:hanging="360"/>
+      </w:pPr>
+      <w:rPr>
+        <w:rFonts w:ascii="Wingdings" w:hAnsi="Wingdings" w:hint="default"/>
+        <w:sz w:val="20"/>
+      </w:rPr>
+    </w:lvl>
+    <w:lvl w:ilvl="5" w:tentative="1">
+      <w:start w:val="1"/>
+      <w:numFmt w:val="bullet"/>
+      <w:lvlText w:val=""/>
+      <w:lvlJc w:val="left"/>
+      <w:pPr>
+        <w:tabs>
+          <w:tab w:val="num" w:pos="4320"/>
+        </w:tabs>
+        <w:ind w:left="4320" w:hanging="360"/>
+      </w:pPr>
+      <w:rPr>
+        <w:rFonts w:ascii="Wingdings" w:hAnsi="Wingdings" w:hint="default"/>
+        <w:sz w:val="20"/>
+      </w:rPr>
+    </w:lvl>
+    <w:lvl w:ilvl="6" w:tentative="1">
+      <w:start w:val="1"/>
+      <w:numFmt w:val="bullet"/>
+      <w:lvlText w:val=""/>
+      <w:lvlJc w:val="left"/>
+      <w:pPr>
+        <w:tabs>
+          <w:tab w:val="num" w:pos="5040"/>
+        </w:tabs>
+        <w:ind w:left="5040" w:hanging="360"/>
+      </w:pPr>
+      <w:rPr>
+        <w:rFonts w:ascii="Wingdings" w:hAnsi="Wingdings" w:hint="default"/>
+        <w:sz w:val="20"/>
+      </w:rPr>
+    </w:lvl>
+    <w:lvl w:ilvl="7" w:tentative="1">
+      <w:start w:val="1"/>
+      <w:numFmt w:val="bullet"/>
+      <w:lvlText w:val=""/>
+      <w:lvlJc w:val="left"/>
+      <w:pPr>
+        <w:tabs>
+          <w:tab w:val="num" w:pos="5760"/>
+        </w:tabs>
+        <w:ind w:left="5760" w:hanging="360"/>
+      </w:pPr>
+      <w:rPr>
+        <w:rFonts w:ascii="Wingdings" w:hAnsi="Wingdings" w:hint="default"/>
+        <w:sz w:val="20"/>
+      </w:rPr>
+    </w:lvl>
+    <w:lvl w:ilvl="8" w:tentative="1">
+      <w:start w:val="1"/>
+      <w:numFmt w:val="bullet"/>
+      <w:lvlText w:val=""/>
+      <w:lvlJc w:val="left"/>
+      <w:pPr>
+        <w:tabs>
+          <w:tab w:val="num" w:pos="6480"/>
+        </w:tabs>
+        <w:ind w:left="6480" w:hanging="360"/>
+      </w:pPr>
+      <w:rPr>
+        <w:rFonts w:ascii="Wingdings" w:hAnsi="Wingdings" w:hint="default"/>
+        <w:sz w:val="20"/>
+      </w:rPr>
+    </w:lvl>
+  </w:abstractNum>
+  <w:abstractNum w:abstractNumId="9">
+    <w:nsid w:val="4A7645E8"/>
+    <w:multiLevelType w:val="multilevel"/>
+    <w:tmpl w:val="43E89AE8"/>
+    <w:lvl w:ilvl="0">
+      <w:start w:val="1"/>
+      <w:numFmt w:val="bullet"/>
+      <w:lvlText w:val=""/>
+      <w:lvlJc w:val="left"/>
+      <w:pPr>
+        <w:tabs>
+          <w:tab w:val="num" w:pos="720"/>
+        </w:tabs>
+        <w:ind w:left="720" w:hanging="360"/>
+      </w:pPr>
+      <w:rPr>
+        <w:rFonts w:ascii="Symbol" w:hAnsi="Symbol" w:hint="default"/>
+        <w:sz w:val="20"/>
+      </w:rPr>
+    </w:lvl>
+    <w:lvl w:ilvl="1" w:tentative="1">
+      <w:start w:val="1"/>
+      <w:numFmt w:val="bullet"/>
+      <w:lvlText w:val="o"/>
+      <w:lvlJc w:val="left"/>
+      <w:pPr>
+        <w:tabs>
+          <w:tab w:val="num" w:pos="1440"/>
+        </w:tabs>
+        <w:ind w:left="1440" w:hanging="360"/>
+      </w:pPr>
+      <w:rPr>
+        <w:rFonts w:ascii="Courier New" w:hAnsi="Courier New" w:hint="default"/>
+        <w:sz w:val="20"/>
+      </w:rPr>
+    </w:lvl>
+    <w:lvl w:ilvl="2" w:tentative="1">
+      <w:start w:val="1"/>
+      <w:numFmt w:val="bullet"/>
+      <w:lvlText w:val=""/>
+      <w:lvlJc w:val="left"/>
+      <w:pPr>
+        <w:tabs>
+          <w:tab w:val="num" w:pos="2160"/>
+        </w:tabs>
+        <w:ind w:left="2160" w:hanging="360"/>
+      </w:pPr>
+      <w:rPr>
+        <w:rFonts w:ascii="Wingdings" w:hAnsi="Wingdings" w:hint="default"/>
+        <w:sz w:val="20"/>
+      </w:rPr>
+    </w:lvl>
+    <w:lvl w:ilvl="3" w:tentative="1">
+      <w:start w:val="1"/>
+      <w:numFmt w:val="bullet"/>
+      <w:lvlText w:val=""/>
+      <w:lvlJc w:val="left"/>
+      <w:pPr>
+        <w:tabs>
+          <w:tab w:val="num" w:pos="2880"/>
+        </w:tabs>
+        <w:ind w:left="2880" w:hanging="360"/>
+      </w:pPr>
+      <w:rPr>
+        <w:rFonts w:ascii="Wingdings" w:hAnsi="Wingdings" w:hint="default"/>
+        <w:sz w:val="20"/>
+      </w:rPr>
+    </w:lvl>
+    <w:lvl w:ilvl="4" w:tentative="1">
+      <w:start w:val="1"/>
+      <w:numFmt w:val="bullet"/>
+      <w:lvlText w:val=""/>
+      <w:lvlJc w:val="left"/>
+      <w:pPr>
+        <w:tabs>
+          <w:tab w:val="num" w:pos="3600"/>
+        </w:tabs>
+        <w:ind w:left="3600" w:hanging="360"/>
+      </w:pPr>
+      <w:rPr>
+        <w:rFonts w:ascii="Wingdings" w:hAnsi="Wingdings" w:hint="default"/>
+        <w:sz w:val="20"/>
+      </w:rPr>
+    </w:lvl>
+    <w:lvl w:ilvl="5" w:tentative="1">
+      <w:start w:val="1"/>
+      <w:numFmt w:val="bullet"/>
+      <w:lvlText w:val=""/>
+      <w:lvlJc w:val="left"/>
+      <w:pPr>
+        <w:tabs>
+          <w:tab w:val="num" w:pos="4320"/>
+        </w:tabs>
+        <w:ind w:left="4320" w:hanging="360"/>
+      </w:pPr>
+      <w:rPr>
+        <w:rFonts w:ascii="Wingdings" w:hAnsi="Wingdings" w:hint="default"/>
+        <w:sz w:val="20"/>
+      </w:rPr>
+    </w:lvl>
+    <w:lvl w:ilvl="6" w:tentative="1">
+      <w:start w:val="1"/>
+      <w:numFmt w:val="bullet"/>
+      <w:lvlText w:val=""/>
+      <w:lvlJc w:val="left"/>
+      <w:pPr>
+        <w:tabs>
+          <w:tab w:val="num" w:pos="5040"/>
+        </w:tabs>
+        <w:ind w:left="5040" w:hanging="360"/>
+      </w:pPr>
+      <w:rPr>
+        <w:rFonts w:ascii="Wingdings" w:hAnsi="Wingdings" w:hint="default"/>
+        <w:sz w:val="20"/>
+      </w:rPr>
+    </w:lvl>
+    <w:lvl w:ilvl="7" w:tentative="1">
+      <w:start w:val="1"/>
+      <w:numFmt w:val="bullet"/>
+      <w:lvlText w:val=""/>
+      <w:lvlJc w:val="left"/>
+      <w:pPr>
+        <w:tabs>
+          <w:tab w:val="num" w:pos="5760"/>
+        </w:tabs>
+        <w:ind w:left="5760" w:hanging="360"/>
+      </w:pPr>
+      <w:rPr>
+        <w:rFonts w:ascii="Wingdings" w:hAnsi="Wingdings" w:hint="default"/>
+        <w:sz w:val="20"/>
+      </w:rPr>
+    </w:lvl>
+    <w:lvl w:ilvl="8" w:tentative="1">
+      <w:start w:val="1"/>
+      <w:numFmt w:val="bullet"/>
+      <w:lvlText w:val=""/>
+      <w:lvlJc w:val="left"/>
+      <w:pPr>
+        <w:tabs>
+          <w:tab w:val="num" w:pos="6480"/>
+        </w:tabs>
+        <w:ind w:left="6480" w:hanging="360"/>
+      </w:pPr>
+      <w:rPr>
+        <w:rFonts w:ascii="Wingdings" w:hAnsi="Wingdings" w:hint="default"/>
+        <w:sz w:val="20"/>
+      </w:rPr>
+    </w:lvl>
+  </w:abstractNum>
+  <w:abstractNum w:abstractNumId="10">
+    <w:nsid w:val="521C506F"/>
+    <w:multiLevelType w:val="multilevel"/>
+    <w:tmpl w:val="0A722120"/>
+    <w:lvl w:ilvl="0">
+      <w:start w:val="1"/>
+      <w:numFmt w:val="bullet"/>
+      <w:lvlText w:val=""/>
+      <w:lvlJc w:val="left"/>
+      <w:pPr>
+        <w:tabs>
+          <w:tab w:val="num" w:pos="720"/>
+        </w:tabs>
+        <w:ind w:left="720" w:hanging="360"/>
+      </w:pPr>
+      <w:rPr>
+        <w:rFonts w:ascii="Symbol" w:hAnsi="Symbol" w:hint="default"/>
+        <w:sz w:val="20"/>
+      </w:rPr>
+    </w:lvl>
+    <w:lvl w:ilvl="1" w:tentative="1">
+      <w:start w:val="1"/>
+      <w:numFmt w:val="bullet"/>
+      <w:lvlText w:val="o"/>
+      <w:lvlJc w:val="left"/>
+      <w:pPr>
+        <w:tabs>
+          <w:tab w:val="num" w:pos="1440"/>
+        </w:tabs>
+        <w:ind w:left="1440" w:hanging="360"/>
+      </w:pPr>
+      <w:rPr>
+        <w:rFonts w:ascii="Courier New" w:hAnsi="Courier New" w:hint="default"/>
+        <w:sz w:val="20"/>
+      </w:rPr>
+    </w:lvl>
+    <w:lvl w:ilvl="2" w:tentative="1">
+      <w:start w:val="1"/>
+      <w:numFmt w:val="bullet"/>
+      <w:lvlText w:val=""/>
+      <w:lvlJc w:val="left"/>
+      <w:pPr>
+        <w:tabs>
+          <w:tab w:val="num" w:pos="2160"/>
+        </w:tabs>
+        <w:ind w:left="2160" w:hanging="360"/>
+      </w:pPr>
+      <w:rPr>
+        <w:rFonts w:ascii="Wingdings" w:hAnsi="Wingdings" w:hint="default"/>
+        <w:sz w:val="20"/>
+      </w:rPr>
+    </w:lvl>
+    <w:lvl w:ilvl="3" w:tentative="1">
+      <w:start w:val="1"/>
+      <w:numFmt w:val="bullet"/>
+      <w:lvlText w:val=""/>
+      <w:lvlJc w:val="left"/>
+      <w:pPr>
+        <w:tabs>
+          <w:tab w:val="num" w:pos="2880"/>
+        </w:tabs>
+        <w:ind w:left="2880" w:hanging="360"/>
+      </w:pPr>
+      <w:rPr>
+        <w:rFonts w:ascii="Wingdings" w:hAnsi="Wingdings" w:hint="default"/>
+        <w:sz w:val="20"/>
+      </w:rPr>
+    </w:lvl>
+    <w:lvl w:ilvl="4" w:tentative="1">
+      <w:start w:val="1"/>
+      <w:numFmt w:val="bullet"/>
+      <w:lvlText w:val=""/>
+      <w:lvlJc w:val="left"/>
+      <w:pPr>
+        <w:tabs>
+          <w:tab w:val="num" w:pos="3600"/>
+        </w:tabs>
+        <w:ind w:left="3600" w:hanging="360"/>
+      </w:pPr>
+      <w:rPr>
+        <w:rFonts w:ascii="Wingdings" w:hAnsi="Wingdings" w:hint="default"/>
+        <w:sz w:val="20"/>
+      </w:rPr>
+    </w:lvl>
+    <w:lvl w:ilvl="5" w:tentative="1">
+      <w:start w:val="1"/>
+      <w:numFmt w:val="bullet"/>
+      <w:lvlText w:val=""/>
+      <w:lvlJc w:val="left"/>
+      <w:pPr>
+        <w:tabs>
+          <w:tab w:val="num" w:pos="4320"/>
+        </w:tabs>
+        <w:ind w:left="4320" w:hanging="360"/>
+      </w:pPr>
+      <w:rPr>
+        <w:rFonts w:ascii="Wingdings" w:hAnsi="Wingdings" w:hint="default"/>
+        <w:sz w:val="20"/>
+      </w:rPr>
+    </w:lvl>
+    <w:lvl w:ilvl="6" w:tentative="1">
+      <w:start w:val="1"/>
+      <w:numFmt w:val="bullet"/>
+      <w:lvlText w:val=""/>
+      <w:lvlJc w:val="left"/>
+      <w:pPr>
+        <w:tabs>
+          <w:tab w:val="num" w:pos="5040"/>
+        </w:tabs>
+        <w:ind w:left="5040" w:hanging="360"/>
+      </w:pPr>
+      <w:rPr>
+        <w:rFonts w:ascii="Wingdings" w:hAnsi="Wingdings" w:hint="default"/>
+        <w:sz w:val="20"/>
+      </w:rPr>
+    </w:lvl>
+    <w:lvl w:ilvl="7" w:tentative="1">
+      <w:start w:val="1"/>
+      <w:numFmt w:val="bullet"/>
+      <w:lvlText w:val=""/>
+      <w:lvlJc w:val="left"/>
+      <w:pPr>
+        <w:tabs>
+          <w:tab w:val="num" w:pos="5760"/>
+        </w:tabs>
+        <w:ind w:left="5760" w:hanging="360"/>
+      </w:pPr>
+      <w:rPr>
+        <w:rFonts w:ascii="Wingdings" w:hAnsi="Wingdings" w:hint="default"/>
+        <w:sz w:val="20"/>
+      </w:rPr>
+    </w:lvl>
+    <w:lvl w:ilvl="8" w:tentative="1">
+      <w:start w:val="1"/>
+      <w:numFmt w:val="bullet"/>
+      <w:lvlText w:val=""/>
+      <w:lvlJc w:val="left"/>
+      <w:pPr>
+        <w:tabs>
+          <w:tab w:val="num" w:pos="6480"/>
+        </w:tabs>
+        <w:ind w:left="6480" w:hanging="360"/>
+      </w:pPr>
+      <w:rPr>
+        <w:rFonts w:ascii="Wingdings" w:hAnsi="Wingdings" w:hint="default"/>
+        <w:sz w:val="20"/>
+      </w:rPr>
+    </w:lvl>
+  </w:abstractNum>
+  <w:abstractNum w:abstractNumId="11">
+    <w:nsid w:val="52B35ADC"/>
+    <w:multiLevelType w:val="hybridMultilevel"/>
+    <w:tmpl w:val="C5D2A04C"/>
+    <w:lvl w:ilvl="0" w:tplc="2C44AB6C">
+      <w:start w:val="1"/>
+      <w:numFmt w:val="decimal"/>
+      <w:lvlText w:val="%1."/>
+      <w:lvlJc w:val="left"/>
+      <w:pPr>
+        <w:ind w:left="1907" w:hanging="1056"/>
+      </w:pPr>
+      <w:rPr>
+        <w:rFonts w:hint="default"/>
+      </w:rPr>
+    </w:lvl>
+    <w:lvl w:ilvl="1" w:tplc="04190019" w:tentative="1">
+      <w:start w:val="1"/>
+      <w:numFmt w:val="lowerLetter"/>
+      <w:lvlText w:val="%2."/>
+      <w:lvlJc w:val="left"/>
+      <w:pPr>
+        <w:ind w:left="1931" w:hanging="360"/>
+      </w:pPr>
+    </w:lvl>
+    <w:lvl w:ilvl="2" w:tplc="0419001B" w:tentative="1">
+      <w:start w:val="1"/>
+      <w:numFmt w:val="lowerRoman"/>
+      <w:lvlText w:val="%3."/>
+      <w:lvlJc w:val="right"/>
+      <w:pPr>
+        <w:ind w:left="2651" w:hanging="180"/>
+      </w:pPr>
+    </w:lvl>
+    <w:lvl w:ilvl="3" w:tplc="0419000F" w:tentative="1">
+      <w:start w:val="1"/>
+      <w:numFmt w:val="decimal"/>
+      <w:lvlText w:val="%4."/>
+      <w:lvlJc w:val="left"/>
+      <w:pPr>
+        <w:ind w:left="3371" w:hanging="360"/>
+      </w:pPr>
+    </w:lvl>
+    <w:lvl w:ilvl="4" w:tplc="04190019" w:tentative="1">
+      <w:start w:val="1"/>
+      <w:numFmt w:val="lowerLetter"/>
+      <w:lvlText w:val="%5."/>
+      <w:lvlJc w:val="left"/>
+      <w:pPr>
+        <w:ind w:left="4091" w:hanging="360"/>
+      </w:pPr>
+    </w:lvl>
+    <w:lvl w:ilvl="5" w:tplc="0419001B" w:tentative="1">
+      <w:start w:val="1"/>
+      <w:numFmt w:val="lowerRoman"/>
+      <w:lvlText w:val="%6."/>
+      <w:lvlJc w:val="right"/>
+      <w:pPr>
+        <w:ind w:left="4811" w:hanging="180"/>
+      </w:pPr>
+    </w:lvl>
+    <w:lvl w:ilvl="6" w:tplc="0419000F" w:tentative="1">
+      <w:start w:val="1"/>
+      <w:numFmt w:val="decimal"/>
+      <w:lvlText w:val="%7."/>
+      <w:lvlJc w:val="left"/>
+      <w:pPr>
+        <w:ind w:left="5531" w:hanging="360"/>
+      </w:pPr>
+    </w:lvl>
+    <w:lvl w:ilvl="7" w:tplc="04190019" w:tentative="1">
+      <w:start w:val="1"/>
+      <w:numFmt w:val="lowerLetter"/>
+      <w:lvlText w:val="%8."/>
+      <w:lvlJc w:val="left"/>
+      <w:pPr>
+        <w:ind w:left="6251" w:hanging="360"/>
+      </w:pPr>
+    </w:lvl>
+    <w:lvl w:ilvl="8" w:tplc="0419001B" w:tentative="1">
+      <w:start w:val="1"/>
+      <w:numFmt w:val="lowerRoman"/>
+      <w:lvlText w:val="%9."/>
+      <w:lvlJc w:val="right"/>
+      <w:pPr>
+        <w:ind w:left="6971" w:hanging="180"/>
+      </w:pPr>
+    </w:lvl>
+  </w:abstractNum>
+  <w:abstractNum w:abstractNumId="12">
+    <w:nsid w:val="55B00E7C"/>
+    <w:multiLevelType w:val="hybridMultilevel"/>
+    <w:tmpl w:val="D046AE28"/>
+    <w:lvl w:ilvl="0" w:tplc="0419000F">
+      <w:start w:val="1"/>
+      <w:numFmt w:val="decimal"/>
+      <w:lvlText w:val="%1."/>
+      <w:lvlJc w:val="left"/>
+      <w:pPr>
+        <w:ind w:left="1571" w:hanging="360"/>
+      </w:pPr>
+    </w:lvl>
+    <w:lvl w:ilvl="1" w:tplc="04190019" w:tentative="1">
+      <w:start w:val="1"/>
+      <w:numFmt w:val="lowerLetter"/>
+      <w:lvlText w:val="%2."/>
+      <w:lvlJc w:val="left"/>
+      <w:pPr>
+        <w:ind w:left="2291" w:hanging="360"/>
+      </w:pPr>
+    </w:lvl>
+    <w:lvl w:ilvl="2" w:tplc="0419001B" w:tentative="1">
+      <w:start w:val="1"/>
+      <w:numFmt w:val="lowerRoman"/>
+      <w:lvlText w:val="%3."/>
+      <w:lvlJc w:val="right"/>
+      <w:pPr>
+        <w:ind w:left="3011" w:hanging="180"/>
+      </w:pPr>
+    </w:lvl>
+    <w:lvl w:ilvl="3" w:tplc="0419000F" w:tentative="1">
+      <w:start w:val="1"/>
+      <w:numFmt w:val="decimal"/>
+      <w:lvlText w:val="%4."/>
+      <w:lvlJc w:val="left"/>
+      <w:pPr>
+        <w:ind w:left="3731" w:hanging="360"/>
+      </w:pPr>
+    </w:lvl>
+    <w:lvl w:ilvl="4" w:tplc="04190019" w:tentative="1">
+      <w:start w:val="1"/>
+      <w:numFmt w:val="lowerLetter"/>
+      <w:lvlText w:val="%5."/>
+      <w:lvlJc w:val="left"/>
+      <w:pPr>
+        <w:ind w:left="4451" w:hanging="360"/>
+      </w:pPr>
+    </w:lvl>
+    <w:lvl w:ilvl="5" w:tplc="0419001B" w:tentative="1">
+      <w:start w:val="1"/>
+      <w:numFmt w:val="lowerRoman"/>
+      <w:lvlText w:val="%6."/>
+      <w:lvlJc w:val="right"/>
+      <w:pPr>
+        <w:ind w:left="5171" w:hanging="180"/>
+      </w:pPr>
+    </w:lvl>
+    <w:lvl w:ilvl="6" w:tplc="0419000F" w:tentative="1">
+      <w:start w:val="1"/>
+      <w:numFmt w:val="decimal"/>
+      <w:lvlText w:val="%7."/>
+      <w:lvlJc w:val="left"/>
+      <w:pPr>
+        <w:ind w:left="5891" w:hanging="360"/>
+      </w:pPr>
+    </w:lvl>
+    <w:lvl w:ilvl="7" w:tplc="04190019" w:tentative="1">
+      <w:start w:val="1"/>
+      <w:numFmt w:val="lowerLetter"/>
+      <w:lvlText w:val="%8."/>
+      <w:lvlJc w:val="left"/>
+      <w:pPr>
+        <w:ind w:left="6611" w:hanging="360"/>
+      </w:pPr>
+    </w:lvl>
+    <w:lvl w:ilvl="8" w:tplc="0419001B" w:tentative="1">
+      <w:start w:val="1"/>
+      <w:numFmt w:val="lowerRoman"/>
+      <w:lvlText w:val="%9."/>
+      <w:lvlJc w:val="right"/>
+      <w:pPr>
+        <w:ind w:left="7331" w:hanging="180"/>
+      </w:pPr>
+    </w:lvl>
+  </w:abstractNum>
+  <w:abstractNum w:abstractNumId="13">
+    <w:nsid w:val="78DE3B31"/>
+    <w:multiLevelType w:val="multilevel"/>
+    <w:tmpl w:val="EAB83D20"/>
+    <w:lvl w:ilvl="0">
+      <w:start w:val="1"/>
+      <w:numFmt w:val="bullet"/>
+      <w:lvlText w:val=""/>
+      <w:lvlJc w:val="left"/>
+      <w:pPr>
+        <w:tabs>
+          <w:tab w:val="num" w:pos="720"/>
+        </w:tabs>
+        <w:ind w:left="720" w:hanging="360"/>
+      </w:pPr>
+      <w:rPr>
+        <w:rFonts w:ascii="Symbol" w:hAnsi="Symbol" w:hint="default"/>
+        <w:sz w:val="20"/>
+      </w:rPr>
+    </w:lvl>
+    <w:lvl w:ilvl="1" w:tentative="1">
+      <w:start w:val="1"/>
+      <w:numFmt w:val="bullet"/>
+      <w:lvlText w:val="o"/>
+      <w:lvlJc w:val="left"/>
+      <w:pPr>
+        <w:tabs>
+          <w:tab w:val="num" w:pos="1440"/>
+        </w:tabs>
+        <w:ind w:left="1440" w:hanging="360"/>
+      </w:pPr>
+      <w:rPr>
+        <w:rFonts w:ascii="Courier New" w:hAnsi="Courier New" w:hint="default"/>
+        <w:sz w:val="20"/>
+      </w:rPr>
+    </w:lvl>
+    <w:lvl w:ilvl="2" w:tentative="1">
+      <w:start w:val="1"/>
+      <w:numFmt w:val="bullet"/>
+      <w:lvlText w:val=""/>
+      <w:lvlJc w:val="left"/>
+      <w:pPr>
+        <w:tabs>
+          <w:tab w:val="num" w:pos="2160"/>
+        </w:tabs>
+        <w:ind w:left="2160" w:hanging="360"/>
+      </w:pPr>
+      <w:rPr>
+        <w:rFonts w:ascii="Wingdings" w:hAnsi="Wingdings" w:hint="default"/>
+        <w:sz w:val="20"/>
+      </w:rPr>
+    </w:lvl>
+    <w:lvl w:ilvl="3" w:tentative="1">
+      <w:start w:val="1"/>
+      <w:numFmt w:val="bullet"/>
+      <w:lvlText w:val=""/>
+      <w:lvlJc w:val="left"/>
+      <w:pPr>
+        <w:tabs>
+          <w:tab w:val="num" w:pos="2880"/>
+        </w:tabs>
+        <w:ind w:left="2880" w:hanging="360"/>
+      </w:pPr>
+      <w:rPr>
+        <w:rFonts w:ascii="Wingdings" w:hAnsi="Wingdings" w:hint="default"/>
+        <w:sz w:val="20"/>
+      </w:rPr>
+    </w:lvl>
+    <w:lvl w:ilvl="4" w:tentative="1">
+      <w:start w:val="1"/>
+      <w:numFmt w:val="bullet"/>
+      <w:lvlText w:val=""/>
+      <w:lvlJc w:val="left"/>
+      <w:pPr>
+        <w:tabs>
+          <w:tab w:val="num" w:pos="3600"/>
+        </w:tabs>
+        <w:ind w:left="3600" w:hanging="360"/>
+      </w:pPr>
+      <w:rPr>
+        <w:rFonts w:ascii="Wingdings" w:hAnsi="Wingdings" w:hint="default"/>
+        <w:sz w:val="20"/>
+      </w:rPr>
+    </w:lvl>
+    <w:lvl w:ilvl="5" w:tentative="1">
+      <w:start w:val="1"/>
+      <w:numFmt w:val="bullet"/>
+      <w:lvlText w:val=""/>
+      <w:lvlJc w:val="left"/>
+      <w:pPr>
+        <w:tabs>
+          <w:tab w:val="num" w:pos="4320"/>
+        </w:tabs>
+        <w:ind w:left="4320" w:hanging="360"/>
+      </w:pPr>
+      <w:rPr>
+        <w:rFonts w:ascii="Wingdings" w:hAnsi="Wingdings" w:hint="default"/>
+        <w:sz w:val="20"/>
+      </w:rPr>
+    </w:lvl>
+    <w:lvl w:ilvl="6" w:tentative="1">
+      <w:start w:val="1"/>
+      <w:numFmt w:val="bullet"/>
+      <w:lvlText w:val=""/>
+      <w:lvlJc w:val="left"/>
+      <w:pPr>
+        <w:tabs>
+          <w:tab w:val="num" w:pos="5040"/>
+        </w:tabs>
+        <w:ind w:left="5040" w:hanging="360"/>
+      </w:pPr>
+      <w:rPr>
+        <w:rFonts w:ascii="Wingdings" w:hAnsi="Wingdings" w:hint="default"/>
+        <w:sz w:val="20"/>
+      </w:rPr>
+    </w:lvl>
+    <w:lvl w:ilvl="7" w:tentative="1">
+      <w:start w:val="1"/>
+      <w:numFmt w:val="bullet"/>
+      <w:lvlText w:val=""/>
+      <w:lvlJc w:val="left"/>
+      <w:pPr>
+        <w:tabs>
+          <w:tab w:val="num" w:pos="5760"/>
+        </w:tabs>
+        <w:ind w:left="5760" w:hanging="360"/>
+      </w:pPr>
+      <w:rPr>
+        <w:rFonts w:ascii="Wingdings" w:hAnsi="Wingdings" w:hint="default"/>
+        <w:sz w:val="20"/>
+      </w:rPr>
+    </w:lvl>
+    <w:lvl w:ilvl="8" w:tentative="1">
+      <w:start w:val="1"/>
+      <w:numFmt w:val="bullet"/>
+      <w:lvlText w:val=""/>
+      <w:lvlJc w:val="left"/>
+      <w:pPr>
+        <w:tabs>
+          <w:tab w:val="num" w:pos="6480"/>
+        </w:tabs>
+        <w:ind w:left="6480" w:hanging="360"/>
+      </w:pPr>
+      <w:rPr>
+        <w:rFonts w:ascii="Wingdings" w:hAnsi="Wingdings" w:hint="default"/>
+        <w:sz w:val="20"/>
+      </w:rPr>
+    </w:lvl>
+  </w:abstractNum>
+  <w:num w:numId="1">
+    <w:abstractNumId w:val="12"/>
+  </w:num>
+  <w:num w:numId="2">
+    <w:abstractNumId w:val="11"/>
+  </w:num>
+  <w:num w:numId="3">
+    <w:abstractNumId w:val="1"/>
+  </w:num>
+  <w:num w:numId="4">
+    <w:abstractNumId w:val="6"/>
+  </w:num>
+  <w:num w:numId="5">
+    <w:abstractNumId w:val="3"/>
+  </w:num>
+  <w:num w:numId="6">
+    <w:abstractNumId w:val="7"/>
+  </w:num>
+  <w:num w:numId="7">
+    <w:abstractNumId w:val="2"/>
+  </w:num>
+  <w:num w:numId="8">
+    <w:abstractNumId w:val="8"/>
+  </w:num>
+  <w:num w:numId="9">
+    <w:abstractNumId w:val="0"/>
+  </w:num>
+  <w:num w:numId="10">
+    <w:abstractNumId w:val="10"/>
+  </w:num>
+  <w:num w:numId="11">
+    <w:abstractNumId w:val="13"/>
+  </w:num>
+  <w:num w:numId="12">
+    <w:abstractNumId w:val="9"/>
+  </w:num>
+  <w:num w:numId="13">
+    <w:abstractNumId w:val="5"/>
+  </w:num>
+  <w:num w:numId="14">
+    <w:abstractNumId w:val="4"/>
+  </w:num>
+</w:numbering>
 </file>
 
 <file path=word/styles.xml><?xml version="1.0" encoding="utf-8"?>
@@ -3097,6 +5597,28 @@
       <w:rFonts w:ascii="Tahoma" w:hAnsi="Tahoma" w:cs="Tahoma"/>
       <w:sz w:val="16"/>
       <w:szCs w:val="16"/>
+    </w:rPr>
+  </w:style>
+  <w:style w:type="paragraph" w:styleId="a7">
+    <w:name w:val="List Paragraph"/>
+    <w:basedOn w:val="a"/>
+    <w:uiPriority w:val="34"/>
+    <w:qFormat/>
+    <w:rsid w:val="00EC63A6"/>
+    <w:pPr>
+      <w:ind w:left="720"/>
+      <w:contextualSpacing/>
+    </w:pPr>
+  </w:style>
+  <w:style w:type="character" w:styleId="a8">
+    <w:name w:val="Hyperlink"/>
+    <w:basedOn w:val="a0"/>
+    <w:uiPriority w:val="99"/>
+    <w:unhideWhenUsed/>
+    <w:rsid w:val="00CF2287"/>
+    <w:rPr>
+      <w:color w:val="0000FF" w:themeColor="hyperlink"/>
+      <w:u w:val="single"/>
     </w:rPr>
   </w:style>
 </w:styles>
